--- a/开发问题排查记录.docx
+++ b/开发问题排查记录.docx
@@ -40,8 +40,6 @@
         </w:rPr>
         <w:t>2017.10.25</w:t>
       </w:r>
-      <w:bookmarkStart w:id="0" w:name="_GoBack"/>
-      <w:bookmarkEnd w:id="0"/>
     </w:p>
     <w:p>
       <w:pPr>
@@ -3856,6 +3854,43 @@
     </w:p>
     <w:p>
       <w:pPr>
+        <w:rPr>
+          <w:rFonts w:hint="eastAsia"/>
+        </w:rPr>
+      </w:pPr>
+    </w:p>
+    <w:p>
+      <w:pPr>
+        <w:rPr>
+          <w:rFonts w:hint="eastAsia"/>
+        </w:rPr>
+      </w:pPr>
+    </w:p>
+    <w:p>
+      <w:pPr>
+        <w:rPr>
+          <w:rFonts w:hint="eastAsia"/>
+        </w:rPr>
+      </w:pPr>
+    </w:p>
+    <w:p>
+      <w:pPr>
+        <w:rPr>
+          <w:rFonts w:hint="eastAsia"/>
+        </w:rPr>
+      </w:pPr>
+    </w:p>
+    <w:p>
+      <w:r>
+        <w:rPr>
+          <w:rFonts w:hint="eastAsia"/>
+        </w:rPr>
+        <w:lastRenderedPageBreak/>
+        <w:t>2017.10.24</w:t>
+      </w:r>
+    </w:p>
+    <w:p>
+      <w:pPr>
         <w:pStyle w:val="a3"/>
         <w:numPr>
           <w:ilvl w:val="0"/>
@@ -3863,7 +3898,7 @@
         </w:numPr>
         <w:ind w:firstLineChars="0"/>
         <w:rPr>
-          <w:rFonts w:hint="eastAsia"/>
+          <w:b/>
         </w:rPr>
       </w:pPr>
     </w:p>
@@ -4198,7 +4233,6 @@
               <w:rPr>
                 <w:rFonts w:hint="eastAsia"/>
               </w:rPr>
-              <w:lastRenderedPageBreak/>
               <w:t>问题分析</w:t>
             </w:r>
           </w:p>
@@ -5234,21 +5268,11 @@
             <w:proofErr w:type="spellEnd"/>
           </w:p>
           <w:p>
-            <w:pPr>
-              <w:rPr>
-                <w:rFonts w:hint="eastAsia"/>
-              </w:rPr>
-            </w:pPr>
             <w:r>
               <w:t xml:space="preserve">      </w:t>
             </w:r>
           </w:p>
           <w:p>
-            <w:pPr>
-              <w:rPr>
-                <w:rFonts w:hint="eastAsia"/>
-              </w:rPr>
-            </w:pPr>
             <w:r>
               <w:object w:dxaOrig="2161" w:dyaOrig="816">
                 <v:shapetype id="_x0000_t75" coordsize="21600,21600" o:spt="75" o:preferrelative="t" path="m@4@5l@4@11@9@11@9@5xe" filled="f" stroked="f">
@@ -5273,7 +5297,7 @@
                 <v:shape id="_x0000_i1025" type="#_x0000_t75" style="width:108pt;height:41pt" o:ole="">
                   <v:imagedata r:id="rId10" o:title=""/>
                 </v:shape>
-                <o:OLEObject Type="Embed" ProgID="Package" ShapeID="_x0000_i1025" DrawAspect="Content" ObjectID="_1570529469" r:id="rId11"/>
+                <o:OLEObject Type="Embed" ProgID="Package" ShapeID="_x0000_i1025" DrawAspect="Content" ObjectID="_1570533705" r:id="rId11"/>
               </w:object>
             </w:r>
           </w:p>
@@ -5352,11 +5376,6 @@
             <w:tcW w:w="7421" w:type="dxa"/>
           </w:tcPr>
           <w:p>
-            <w:pPr>
-              <w:rPr>
-                <w:rFonts w:hint="eastAsia"/>
-              </w:rPr>
-            </w:pPr>
             <w:hyperlink r:id="rId12" w:history="1">
               <w:r>
                 <w:rPr>
@@ -5367,17 +5386,4255 @@
             </w:hyperlink>
           </w:p>
           <w:p>
-            <w:pPr>
-              <w:rPr>
-                <w:rFonts w:hint="eastAsia"/>
-              </w:rPr>
-            </w:pPr>
             <w:hyperlink r:id="rId13" w:history="1">
               <w:r>
                 <w:rPr>
                   <w:rStyle w:val="a6"/>
                 </w:rPr>
                 <w:t>https://zwitterion.org/software/ssh-https-tunnel/ssh-https-tunnel</w:t>
+              </w:r>
+            </w:hyperlink>
+          </w:p>
+          <w:p/>
+        </w:tc>
+      </w:tr>
+    </w:tbl>
+    <w:p>
+      <w:pPr>
+        <w:rPr>
+          <w:rFonts w:hint="eastAsia"/>
+        </w:rPr>
+      </w:pPr>
+      <w:r>
+        <w:rPr>
+          <w:rFonts w:hint="eastAsia"/>
+        </w:rPr>
+        <w:lastRenderedPageBreak/>
+        <w:t>2017.10.26</w:t>
+      </w:r>
+    </w:p>
+    <w:tbl>
+      <w:tblPr>
+        <w:tblStyle w:val="a5"/>
+        <w:tblW w:w="0" w:type="auto"/>
+        <w:tblLook w:val="04A0" w:firstRow="1" w:lastRow="0" w:firstColumn="1" w:lastColumn="0" w:noHBand="0" w:noVBand="1"/>
+      </w:tblPr>
+      <w:tblGrid>
+        <w:gridCol w:w="1101"/>
+        <w:gridCol w:w="7421"/>
+      </w:tblGrid>
+      <w:tr>
+        <w:tc>
+          <w:tcPr>
+            <w:tcW w:w="8522" w:type="dxa"/>
+            <w:gridSpan w:val="2"/>
+          </w:tcPr>
+          <w:p>
+            <w:r>
+              <w:rPr>
+                <w:rFonts w:hint="eastAsia"/>
+                <w:b/>
+                <w14:textOutline w14:w="5270" w14:cap="flat" w14:cmpd="sng" w14:algn="ctr">
+                  <w14:solidFill>
+                    <w14:schemeClr w14:val="accent1">
+                      <w14:shade w14:val="88000"/>
+                      <w14:satMod w14:val="110000"/>
+                    </w14:schemeClr>
+                  </w14:solidFill>
+                  <w14:prstDash w14:val="solid"/>
+                  <w14:round/>
+                </w14:textOutline>
+                <w14:textFill>
+                  <w14:gradFill>
+                    <w14:gsLst>
+                      <w14:gs w14:pos="0">
+                        <w14:schemeClr w14:val="accent1">
+                          <w14:tint w14:val="40000"/>
+                          <w14:satMod w14:val="250000"/>
+                        </w14:schemeClr>
+                      </w14:gs>
+                      <w14:gs w14:pos="9000">
+                        <w14:schemeClr w14:val="accent1">
+                          <w14:tint w14:val="52000"/>
+                          <w14:satMod w14:val="300000"/>
+                        </w14:schemeClr>
+                      </w14:gs>
+                      <w14:gs w14:pos="50000">
+                        <w14:schemeClr w14:val="accent1">
+                          <w14:shade w14:val="20000"/>
+                          <w14:satMod w14:val="300000"/>
+                        </w14:schemeClr>
+                      </w14:gs>
+                      <w14:gs w14:pos="79000">
+                        <w14:schemeClr w14:val="accent1">
+                          <w14:tint w14:val="52000"/>
+                          <w14:satMod w14:val="300000"/>
+                        </w14:schemeClr>
+                      </w14:gs>
+                      <w14:gs w14:pos="100000">
+                        <w14:schemeClr w14:val="accent1">
+                          <w14:tint w14:val="40000"/>
+                          <w14:satMod w14:val="250000"/>
+                        </w14:schemeClr>
+                      </w14:gs>
+                    </w14:gsLst>
+                    <w14:lin w14:ang="5400000" w14:scaled="0"/>
+                  </w14:gradFill>
+                </w14:textFill>
+              </w:rPr>
+              <w:t>删除</w:t>
+            </w:r>
+            <w:proofErr w:type="spellStart"/>
+            <w:r>
+              <w:rPr>
+                <w:rFonts w:hint="eastAsia"/>
+                <w:b/>
+                <w14:textOutline w14:w="5270" w14:cap="flat" w14:cmpd="sng" w14:algn="ctr">
+                  <w14:solidFill>
+                    <w14:schemeClr w14:val="accent1">
+                      <w14:shade w14:val="88000"/>
+                      <w14:satMod w14:val="110000"/>
+                    </w14:schemeClr>
+                  </w14:solidFill>
+                  <w14:prstDash w14:val="solid"/>
+                  <w14:round/>
+                </w14:textOutline>
+                <w14:textFill>
+                  <w14:gradFill>
+                    <w14:gsLst>
+                      <w14:gs w14:pos="0">
+                        <w14:schemeClr w14:val="accent1">
+                          <w14:tint w14:val="40000"/>
+                          <w14:satMod w14:val="250000"/>
+                        </w14:schemeClr>
+                      </w14:gs>
+                      <w14:gs w14:pos="9000">
+                        <w14:schemeClr w14:val="accent1">
+                          <w14:tint w14:val="52000"/>
+                          <w14:satMod w14:val="300000"/>
+                        </w14:schemeClr>
+                      </w14:gs>
+                      <w14:gs w14:pos="50000">
+                        <w14:schemeClr w14:val="accent1">
+                          <w14:shade w14:val="20000"/>
+                          <w14:satMod w14:val="300000"/>
+                        </w14:schemeClr>
+                      </w14:gs>
+                      <w14:gs w14:pos="79000">
+                        <w14:schemeClr w14:val="accent1">
+                          <w14:tint w14:val="52000"/>
+                          <w14:satMod w14:val="300000"/>
+                        </w14:schemeClr>
+                      </w14:gs>
+                      <w14:gs w14:pos="100000">
+                        <w14:schemeClr w14:val="accent1">
+                          <w14:tint w14:val="40000"/>
+                          <w14:satMod w14:val="250000"/>
+                        </w14:schemeClr>
+                      </w14:gs>
+                    </w14:gsLst>
+                    <w14:lin w14:ang="5400000" w14:scaled="0"/>
+                  </w14:gradFill>
+                </w14:textFill>
+              </w:rPr>
+              <w:t>github</w:t>
+            </w:r>
+            <w:proofErr w:type="spellEnd"/>
+            <w:r>
+              <w:rPr>
+                <w:rFonts w:hint="eastAsia"/>
+                <w:b/>
+                <w14:textOutline w14:w="5270" w14:cap="flat" w14:cmpd="sng" w14:algn="ctr">
+                  <w14:solidFill>
+                    <w14:schemeClr w14:val="accent1">
+                      <w14:shade w14:val="88000"/>
+                      <w14:satMod w14:val="110000"/>
+                    </w14:schemeClr>
+                  </w14:solidFill>
+                  <w14:prstDash w14:val="solid"/>
+                  <w14:round/>
+                </w14:textOutline>
+                <w14:textFill>
+                  <w14:gradFill>
+                    <w14:gsLst>
+                      <w14:gs w14:pos="0">
+                        <w14:schemeClr w14:val="accent1">
+                          <w14:tint w14:val="40000"/>
+                          <w14:satMod w14:val="250000"/>
+                        </w14:schemeClr>
+                      </w14:gs>
+                      <w14:gs w14:pos="9000">
+                        <w14:schemeClr w14:val="accent1">
+                          <w14:tint w14:val="52000"/>
+                          <w14:satMod w14:val="300000"/>
+                        </w14:schemeClr>
+                      </w14:gs>
+                      <w14:gs w14:pos="50000">
+                        <w14:schemeClr w14:val="accent1">
+                          <w14:shade w14:val="20000"/>
+                          <w14:satMod w14:val="300000"/>
+                        </w14:schemeClr>
+                      </w14:gs>
+                      <w14:gs w14:pos="79000">
+                        <w14:schemeClr w14:val="accent1">
+                          <w14:tint w14:val="52000"/>
+                          <w14:satMod w14:val="300000"/>
+                        </w14:schemeClr>
+                      </w14:gs>
+                      <w14:gs w14:pos="100000">
+                        <w14:schemeClr w14:val="accent1">
+                          <w14:tint w14:val="40000"/>
+                          <w14:satMod w14:val="250000"/>
+                        </w14:schemeClr>
+                      </w14:gs>
+                    </w14:gsLst>
+                    <w14:lin w14:ang="5400000" w14:scaled="0"/>
+                  </w14:gradFill>
+                </w14:textFill>
+              </w:rPr>
+              <w:t>某一文件及相关</w:t>
+            </w:r>
+            <w:r>
+              <w:rPr>
+                <w:rFonts w:hint="eastAsia"/>
+                <w:b/>
+                <w14:textOutline w14:w="5270" w14:cap="flat" w14:cmpd="sng" w14:algn="ctr">
+                  <w14:solidFill>
+                    <w14:schemeClr w14:val="accent1">
+                      <w14:shade w14:val="88000"/>
+                      <w14:satMod w14:val="110000"/>
+                    </w14:schemeClr>
+                  </w14:solidFill>
+                  <w14:prstDash w14:val="solid"/>
+                  <w14:round/>
+                </w14:textOutline>
+                <w14:textFill>
+                  <w14:gradFill>
+                    <w14:gsLst>
+                      <w14:gs w14:pos="0">
+                        <w14:schemeClr w14:val="accent1">
+                          <w14:tint w14:val="40000"/>
+                          <w14:satMod w14:val="250000"/>
+                        </w14:schemeClr>
+                      </w14:gs>
+                      <w14:gs w14:pos="9000">
+                        <w14:schemeClr w14:val="accent1">
+                          <w14:tint w14:val="52000"/>
+                          <w14:satMod w14:val="300000"/>
+                        </w14:schemeClr>
+                      </w14:gs>
+                      <w14:gs w14:pos="50000">
+                        <w14:schemeClr w14:val="accent1">
+                          <w14:shade w14:val="20000"/>
+                          <w14:satMod w14:val="300000"/>
+                        </w14:schemeClr>
+                      </w14:gs>
+                      <w14:gs w14:pos="79000">
+                        <w14:schemeClr w14:val="accent1">
+                          <w14:tint w14:val="52000"/>
+                          <w14:satMod w14:val="300000"/>
+                        </w14:schemeClr>
+                      </w14:gs>
+                      <w14:gs w14:pos="100000">
+                        <w14:schemeClr w14:val="accent1">
+                          <w14:tint w14:val="40000"/>
+                          <w14:satMod w14:val="250000"/>
+                        </w14:schemeClr>
+                      </w14:gs>
+                    </w14:gsLst>
+                    <w14:lin w14:ang="5400000" w14:scaled="0"/>
+                  </w14:gradFill>
+                </w14:textFill>
+              </w:rPr>
+              <w:t>commit</w:t>
+            </w:r>
+            <w:r>
+              <w:rPr>
+                <w:rFonts w:hint="eastAsia"/>
+                <w:b/>
+                <w14:textOutline w14:w="5270" w14:cap="flat" w14:cmpd="sng" w14:algn="ctr">
+                  <w14:solidFill>
+                    <w14:schemeClr w14:val="accent1">
+                      <w14:shade w14:val="88000"/>
+                      <w14:satMod w14:val="110000"/>
+                    </w14:schemeClr>
+                  </w14:solidFill>
+                  <w14:prstDash w14:val="solid"/>
+                  <w14:round/>
+                </w14:textOutline>
+                <w14:textFill>
+                  <w14:gradFill>
+                    <w14:gsLst>
+                      <w14:gs w14:pos="0">
+                        <w14:schemeClr w14:val="accent1">
+                          <w14:tint w14:val="40000"/>
+                          <w14:satMod w14:val="250000"/>
+                        </w14:schemeClr>
+                      </w14:gs>
+                      <w14:gs w14:pos="9000">
+                        <w14:schemeClr w14:val="accent1">
+                          <w14:tint w14:val="52000"/>
+                          <w14:satMod w14:val="300000"/>
+                        </w14:schemeClr>
+                      </w14:gs>
+                      <w14:gs w14:pos="50000">
+                        <w14:schemeClr w14:val="accent1">
+                          <w14:shade w14:val="20000"/>
+                          <w14:satMod w14:val="300000"/>
+                        </w14:schemeClr>
+                      </w14:gs>
+                      <w14:gs w14:pos="79000">
+                        <w14:schemeClr w14:val="accent1">
+                          <w14:tint w14:val="52000"/>
+                          <w14:satMod w14:val="300000"/>
+                        </w14:schemeClr>
+                      </w14:gs>
+                      <w14:gs w14:pos="100000">
+                        <w14:schemeClr w14:val="accent1">
+                          <w14:tint w14:val="40000"/>
+                          <w14:satMod w14:val="250000"/>
+                        </w14:schemeClr>
+                      </w14:gs>
+                    </w14:gsLst>
+                    <w14:lin w14:ang="5400000" w14:scaled="0"/>
+                  </w14:gradFill>
+                </w14:textFill>
+              </w:rPr>
+              <w:t>方法</w:t>
+            </w:r>
+            <w:r>
+              <w:rPr>
+                <w:rFonts w:hint="eastAsia"/>
+                <w:b/>
+                <w14:textOutline w14:w="5270" w14:cap="flat" w14:cmpd="sng" w14:algn="ctr">
+                  <w14:solidFill>
+                    <w14:schemeClr w14:val="accent1">
+                      <w14:shade w14:val="88000"/>
+                      <w14:satMod w14:val="110000"/>
+                    </w14:schemeClr>
+                  </w14:solidFill>
+                  <w14:prstDash w14:val="solid"/>
+                  <w14:round/>
+                </w14:textOutline>
+                <w14:textFill>
+                  <w14:gradFill>
+                    <w14:gsLst>
+                      <w14:gs w14:pos="0">
+                        <w14:schemeClr w14:val="accent1">
+                          <w14:tint w14:val="40000"/>
+                          <w14:satMod w14:val="250000"/>
+                        </w14:schemeClr>
+                      </w14:gs>
+                      <w14:gs w14:pos="9000">
+                        <w14:schemeClr w14:val="accent1">
+                          <w14:tint w14:val="52000"/>
+                          <w14:satMod w14:val="300000"/>
+                        </w14:schemeClr>
+                      </w14:gs>
+                      <w14:gs w14:pos="50000">
+                        <w14:schemeClr w14:val="accent1">
+                          <w14:shade w14:val="20000"/>
+                          <w14:satMod w14:val="300000"/>
+                        </w14:schemeClr>
+                      </w14:gs>
+                      <w14:gs w14:pos="79000">
+                        <w14:schemeClr w14:val="accent1">
+                          <w14:tint w14:val="52000"/>
+                          <w14:satMod w14:val="300000"/>
+                        </w14:schemeClr>
+                      </w14:gs>
+                      <w14:gs w14:pos="100000">
+                        <w14:schemeClr w14:val="accent1">
+                          <w14:tint w14:val="40000"/>
+                          <w14:satMod w14:val="250000"/>
+                        </w14:schemeClr>
+                      </w14:gs>
+                    </w14:gsLst>
+                    <w14:lin w14:ang="5400000" w14:scaled="0"/>
+                  </w14:gradFill>
+                </w14:textFill>
+              </w:rPr>
+              <w:t>。</w:t>
+            </w:r>
+          </w:p>
+        </w:tc>
+      </w:tr>
+      <w:tr>
+        <w:tc>
+          <w:tcPr>
+            <w:tcW w:w="1101" w:type="dxa"/>
+          </w:tcPr>
+          <w:p>
+            <w:r>
+              <w:rPr>
+                <w:rFonts w:hint="eastAsia"/>
+              </w:rPr>
+              <w:t>报</w:t>
+            </w:r>
+            <w:proofErr w:type="gramStart"/>
+            <w:r>
+              <w:rPr>
+                <w:rFonts w:hint="eastAsia"/>
+              </w:rPr>
+              <w:t>错内容</w:t>
+            </w:r>
+            <w:proofErr w:type="gramEnd"/>
+          </w:p>
+        </w:tc>
+        <w:tc>
+          <w:tcPr>
+            <w:tcW w:w="7421" w:type="dxa"/>
+          </w:tcPr>
+          <w:p>
+            <w:pPr>
+              <w:pStyle w:val="a8"/>
+              <w:shd w:val="clear" w:color="auto" w:fill="FFFFFF"/>
+              <w:spacing w:before="150" w:beforeAutospacing="0" w:after="150" w:afterAutospacing="0"/>
+              <w:rPr>
+                <w:rFonts w:ascii="Verdana" w:hAnsi="Verdana"/>
+                <w:color w:val="333333"/>
+                <w:sz w:val="21"/>
+                <w:szCs w:val="21"/>
+              </w:rPr>
+            </w:pPr>
+            <w:r>
+              <w:rPr>
+                <w:rFonts w:ascii="Verdana" w:hAnsi="Verdana"/>
+                <w:color w:val="333333"/>
+                <w:sz w:val="21"/>
+                <w:szCs w:val="21"/>
+              </w:rPr>
+              <w:t>有些时候不小心上传了一些敏感文件</w:t>
+            </w:r>
+            <w:r>
+              <w:rPr>
+                <w:rFonts w:ascii="Verdana" w:hAnsi="Verdana"/>
+                <w:color w:val="333333"/>
+                <w:sz w:val="21"/>
+                <w:szCs w:val="21"/>
+              </w:rPr>
+              <w:t>(</w:t>
+            </w:r>
+            <w:r>
+              <w:rPr>
+                <w:rFonts w:ascii="Verdana" w:hAnsi="Verdana"/>
+                <w:color w:val="333333"/>
+                <w:sz w:val="21"/>
+                <w:szCs w:val="21"/>
+              </w:rPr>
+              <w:t>例如密码</w:t>
+            </w:r>
+            <w:r>
+              <w:rPr>
+                <w:rFonts w:ascii="Verdana" w:hAnsi="Verdana"/>
+                <w:color w:val="333333"/>
+                <w:sz w:val="21"/>
+                <w:szCs w:val="21"/>
+              </w:rPr>
+              <w:t xml:space="preserve">), </w:t>
+            </w:r>
+            <w:r>
+              <w:rPr>
+                <w:rFonts w:ascii="Verdana" w:hAnsi="Verdana"/>
+                <w:color w:val="333333"/>
+                <w:sz w:val="21"/>
+                <w:szCs w:val="21"/>
+              </w:rPr>
+              <w:t>或者不想上传的文件</w:t>
+            </w:r>
+            <w:r>
+              <w:rPr>
+                <w:rFonts w:ascii="Verdana" w:hAnsi="Verdana"/>
+                <w:color w:val="333333"/>
+                <w:sz w:val="21"/>
+                <w:szCs w:val="21"/>
+              </w:rPr>
+              <w:t>(</w:t>
+            </w:r>
+            <w:r>
+              <w:rPr>
+                <w:rFonts w:ascii="Verdana" w:hAnsi="Verdana"/>
+                <w:color w:val="333333"/>
+                <w:sz w:val="21"/>
+                <w:szCs w:val="21"/>
+              </w:rPr>
+              <w:t>没及时或忘了加到</w:t>
+            </w:r>
+            <w:r>
+              <w:rPr>
+                <w:rFonts w:ascii="Verdana" w:hAnsi="Verdana"/>
+                <w:color w:val="333333"/>
+                <w:sz w:val="21"/>
+                <w:szCs w:val="21"/>
+              </w:rPr>
+              <w:t>.</w:t>
+            </w:r>
+            <w:proofErr w:type="spellStart"/>
+            <w:r>
+              <w:rPr>
+                <w:rFonts w:ascii="Verdana" w:hAnsi="Verdana"/>
+                <w:color w:val="333333"/>
+                <w:sz w:val="21"/>
+                <w:szCs w:val="21"/>
+              </w:rPr>
+              <w:t>gitignore</w:t>
+            </w:r>
+            <w:proofErr w:type="spellEnd"/>
+            <w:r>
+              <w:rPr>
+                <w:rFonts w:ascii="Verdana" w:hAnsi="Verdana"/>
+                <w:color w:val="333333"/>
+                <w:sz w:val="21"/>
+                <w:szCs w:val="21"/>
+              </w:rPr>
+              <w:t>里的</w:t>
+            </w:r>
+            <w:r>
+              <w:rPr>
+                <w:rFonts w:ascii="Verdana" w:hAnsi="Verdana"/>
+                <w:color w:val="333333"/>
+                <w:sz w:val="21"/>
+                <w:szCs w:val="21"/>
+              </w:rPr>
+              <w:t>),</w:t>
+            </w:r>
+          </w:p>
+          <w:p>
+            <w:pPr>
+              <w:pStyle w:val="a8"/>
+              <w:shd w:val="clear" w:color="auto" w:fill="FFFFFF"/>
+              <w:spacing w:before="150" w:beforeAutospacing="0" w:after="150" w:afterAutospacing="0"/>
+              <w:rPr>
+                <w:rFonts w:ascii="Verdana" w:hAnsi="Verdana"/>
+                <w:color w:val="333333"/>
+                <w:sz w:val="21"/>
+                <w:szCs w:val="21"/>
+              </w:rPr>
+            </w:pPr>
+            <w:r>
+              <w:rPr>
+                <w:rFonts w:ascii="Verdana" w:hAnsi="Verdana"/>
+                <w:color w:val="333333"/>
+                <w:sz w:val="21"/>
+                <w:szCs w:val="21"/>
+              </w:rPr>
+              <w:t>而且上传的文件又特别大的时候</w:t>
+            </w:r>
+            <w:r>
+              <w:rPr>
+                <w:rFonts w:ascii="Verdana" w:hAnsi="Verdana"/>
+                <w:color w:val="333333"/>
+                <w:sz w:val="21"/>
+                <w:szCs w:val="21"/>
+              </w:rPr>
+              <w:t xml:space="preserve">, </w:t>
+            </w:r>
+            <w:r>
+              <w:rPr>
+                <w:rFonts w:ascii="Verdana" w:hAnsi="Verdana"/>
+                <w:color w:val="333333"/>
+                <w:sz w:val="21"/>
+                <w:szCs w:val="21"/>
+              </w:rPr>
+              <w:t>这将导致别人</w:t>
+            </w:r>
+            <w:r>
+              <w:rPr>
+                <w:rFonts w:ascii="Verdana" w:hAnsi="Verdana"/>
+                <w:color w:val="333333"/>
+                <w:sz w:val="21"/>
+                <w:szCs w:val="21"/>
+              </w:rPr>
+              <w:t>clone</w:t>
+            </w:r>
+            <w:r>
+              <w:rPr>
+                <w:rFonts w:ascii="Verdana" w:hAnsi="Verdana"/>
+                <w:color w:val="333333"/>
+                <w:sz w:val="21"/>
+                <w:szCs w:val="21"/>
+              </w:rPr>
+              <w:t>你的代码或下载</w:t>
+            </w:r>
+            <w:r>
+              <w:rPr>
+                <w:rFonts w:ascii="Verdana" w:hAnsi="Verdana"/>
+                <w:color w:val="333333"/>
+                <w:sz w:val="21"/>
+                <w:szCs w:val="21"/>
+              </w:rPr>
+              <w:t>zip</w:t>
+            </w:r>
+            <w:r>
+              <w:rPr>
+                <w:rFonts w:ascii="Verdana" w:hAnsi="Verdana"/>
+                <w:color w:val="333333"/>
+                <w:sz w:val="21"/>
+                <w:szCs w:val="21"/>
+              </w:rPr>
+              <w:t>包的时候也必须更新或下载这些无用的文件</w:t>
+            </w:r>
+            <w:r>
+              <w:rPr>
+                <w:rFonts w:ascii="Verdana" w:hAnsi="Verdana"/>
+                <w:color w:val="333333"/>
+                <w:sz w:val="21"/>
+                <w:szCs w:val="21"/>
+              </w:rPr>
+              <w:t>,</w:t>
+            </w:r>
+          </w:p>
+          <w:p>
+            <w:pPr>
+              <w:pStyle w:val="a8"/>
+              <w:shd w:val="clear" w:color="auto" w:fill="FFFFFF"/>
+              <w:spacing w:before="0" w:beforeAutospacing="0" w:after="0" w:afterAutospacing="0"/>
+              <w:rPr>
+                <w:rFonts w:ascii="Verdana" w:hAnsi="Verdana"/>
+                <w:color w:val="333333"/>
+                <w:sz w:val="21"/>
+                <w:szCs w:val="21"/>
+              </w:rPr>
+            </w:pPr>
+            <w:r>
+              <w:rPr>
+                <w:rFonts w:ascii="Verdana" w:hAnsi="Verdana"/>
+                <w:color w:val="333333"/>
+              </w:rPr>
+              <w:t>因此</w:t>
+            </w:r>
+            <w:r>
+              <w:rPr>
+                <w:rFonts w:ascii="Verdana" w:hAnsi="Verdana"/>
+                <w:color w:val="333333"/>
+              </w:rPr>
+              <w:t xml:space="preserve">, </w:t>
+            </w:r>
+            <w:r>
+              <w:rPr>
+                <w:rFonts w:ascii="Verdana" w:hAnsi="Verdana"/>
+                <w:color w:val="333333"/>
+              </w:rPr>
+              <w:t>我们需要一个方法</w:t>
+            </w:r>
+            <w:r>
+              <w:rPr>
+                <w:rFonts w:ascii="Verdana" w:hAnsi="Verdana"/>
+                <w:color w:val="333333"/>
+              </w:rPr>
+              <w:t xml:space="preserve">, </w:t>
+            </w:r>
+            <w:r>
+              <w:rPr>
+                <w:rFonts w:ascii="Verdana" w:hAnsi="Verdana"/>
+                <w:color w:val="333333"/>
+              </w:rPr>
+              <w:t>永久的删除这些文件</w:t>
+            </w:r>
+            <w:r>
+              <w:rPr>
+                <w:rFonts w:ascii="Verdana" w:hAnsi="Verdana"/>
+                <w:color w:val="333333"/>
+              </w:rPr>
+              <w:t>(</w:t>
+            </w:r>
+            <w:r>
+              <w:rPr>
+                <w:rFonts w:ascii="Verdana" w:hAnsi="Verdana"/>
+                <w:color w:val="333333"/>
+              </w:rPr>
+              <w:t>包括该文件的历史记录</w:t>
+            </w:r>
+            <w:r>
+              <w:rPr>
+                <w:rFonts w:ascii="Verdana" w:hAnsi="Verdana"/>
+                <w:color w:val="333333"/>
+              </w:rPr>
+              <w:t>).</w:t>
+            </w:r>
+          </w:p>
+          <w:p>
+            <w:pPr>
+              <w:jc w:val="left"/>
+            </w:pPr>
+          </w:p>
+        </w:tc>
+      </w:tr>
+      <w:tr>
+        <w:tc>
+          <w:tcPr>
+            <w:tcW w:w="1101" w:type="dxa"/>
+          </w:tcPr>
+          <w:p>
+            <w:r>
+              <w:rPr>
+                <w:rFonts w:hint="eastAsia"/>
+              </w:rPr>
+              <w:t>问题分析</w:t>
+            </w:r>
+          </w:p>
+        </w:tc>
+        <w:tc>
+          <w:tcPr>
+            <w:tcW w:w="7421" w:type="dxa"/>
+          </w:tcPr>
+          <w:p>
+            <w:pPr>
+              <w:pStyle w:val="p1"/>
+              <w:shd w:val="clear" w:color="auto" w:fill="FFFFFF"/>
+              <w:spacing w:before="0" w:beforeAutospacing="0" w:after="0" w:afterAutospacing="0"/>
+            </w:pPr>
+            <w:r>
+              <w:rPr>
+                <w:rFonts w:ascii="Tahoma" w:hAnsi="Tahoma" w:cs="Tahoma" w:hint="eastAsia"/>
+                <w:color w:val="000000"/>
+                <w:sz w:val="21"/>
+                <w:szCs w:val="21"/>
+                <w:shd w:val="clear" w:color="auto" w:fill="FFFFFF"/>
+              </w:rPr>
+              <w:t>如果在公司内通过代理上网或者因为某些已知的非可抗力因素导致我们上网必须通过代理，用本地客户端访问</w:t>
+            </w:r>
+            <w:proofErr w:type="spellStart"/>
+            <w:r>
+              <w:rPr>
+                <w:rFonts w:ascii="Tahoma" w:hAnsi="Tahoma" w:cs="Tahoma" w:hint="eastAsia"/>
+                <w:color w:val="000000"/>
+                <w:sz w:val="21"/>
+                <w:szCs w:val="21"/>
+                <w:shd w:val="clear" w:color="auto" w:fill="FFFFFF"/>
+              </w:rPr>
+              <w:t>github</w:t>
+            </w:r>
+            <w:proofErr w:type="spellEnd"/>
+            <w:r>
+              <w:rPr>
+                <w:rFonts w:ascii="Tahoma" w:hAnsi="Tahoma" w:cs="Tahoma" w:hint="eastAsia"/>
+                <w:color w:val="000000"/>
+                <w:sz w:val="21"/>
+                <w:szCs w:val="21"/>
+                <w:shd w:val="clear" w:color="auto" w:fill="FFFFFF"/>
+              </w:rPr>
+              <w:t>时，如果不做配置的话通过</w:t>
+            </w:r>
+            <w:proofErr w:type="spellStart"/>
+            <w:r>
+              <w:rPr>
+                <w:rFonts w:ascii="Tahoma" w:hAnsi="Tahoma" w:cs="Tahoma" w:hint="eastAsia"/>
+                <w:color w:val="000000"/>
+                <w:sz w:val="21"/>
+                <w:szCs w:val="21"/>
+                <w:shd w:val="clear" w:color="auto" w:fill="FFFFFF"/>
+              </w:rPr>
+              <w:t>ssh</w:t>
+            </w:r>
+            <w:proofErr w:type="spellEnd"/>
+            <w:r>
+              <w:rPr>
+                <w:rFonts w:ascii="Tahoma" w:hAnsi="Tahoma" w:cs="Tahoma" w:hint="eastAsia"/>
+                <w:color w:val="000000"/>
+                <w:sz w:val="21"/>
+                <w:szCs w:val="21"/>
+                <w:shd w:val="clear" w:color="auto" w:fill="FFFFFF"/>
+              </w:rPr>
+              <w:t>来克隆</w:t>
+            </w:r>
+            <w:r>
+              <w:rPr>
+                <w:rFonts w:ascii="Tahoma" w:hAnsi="Tahoma" w:cs="Tahoma" w:hint="eastAsia"/>
+                <w:color w:val="000000"/>
+                <w:sz w:val="21"/>
+                <w:szCs w:val="21"/>
+                <w:shd w:val="clear" w:color="auto" w:fill="FFFFFF"/>
+              </w:rPr>
+              <w:t>repository</w:t>
+            </w:r>
+            <w:r>
+              <w:rPr>
+                <w:rFonts w:ascii="Tahoma" w:hAnsi="Tahoma" w:cs="Tahoma" w:hint="eastAsia"/>
+                <w:color w:val="000000"/>
+                <w:sz w:val="21"/>
+                <w:szCs w:val="21"/>
+                <w:shd w:val="clear" w:color="auto" w:fill="FFFFFF"/>
+              </w:rPr>
+              <w:t>的时候，用原生命令是不能直接访问的，需要配置下代理。</w:t>
+            </w:r>
+          </w:p>
+        </w:tc>
+      </w:tr>
+      <w:tr>
+        <w:tc>
+          <w:tcPr>
+            <w:tcW w:w="1101" w:type="dxa"/>
+          </w:tcPr>
+          <w:p>
+            <w:r>
+              <w:rPr>
+                <w:rFonts w:hint="eastAsia"/>
+              </w:rPr>
+              <w:t>解决办法</w:t>
+            </w:r>
+          </w:p>
+        </w:tc>
+        <w:tc>
+          <w:tcPr>
+            <w:tcW w:w="7421" w:type="dxa"/>
+          </w:tcPr>
+          <w:p>
+            <w:pPr>
+              <w:widowControl/>
+              <w:shd w:val="clear" w:color="auto" w:fill="FFFFFF"/>
+              <w:jc w:val="left"/>
+              <w:outlineLvl w:val="2"/>
+              <w:rPr>
+                <w:rFonts w:ascii="Verdana" w:eastAsia="宋体" w:hAnsi="Verdana" w:cs="宋体"/>
+                <w:b/>
+                <w:bCs/>
+                <w:color w:val="000000"/>
+                <w:kern w:val="0"/>
+                <w:sz w:val="24"/>
+                <w:szCs w:val="24"/>
+              </w:rPr>
+            </w:pPr>
+            <w:r>
+              <w:rPr>
+                <w:rFonts w:ascii="Verdana" w:eastAsia="宋体" w:hAnsi="Verdana" w:cs="宋体"/>
+                <w:b/>
+                <w:bCs/>
+                <w:color w:val="000000"/>
+                <w:kern w:val="0"/>
+                <w:sz w:val="24"/>
+                <w:szCs w:val="24"/>
+              </w:rPr>
+              <w:t>步骤</w:t>
+            </w:r>
+            <w:proofErr w:type="gramStart"/>
+            <w:r>
+              <w:rPr>
+                <w:rFonts w:ascii="Verdana" w:eastAsia="宋体" w:hAnsi="Verdana" w:cs="宋体"/>
+                <w:b/>
+                <w:bCs/>
+                <w:color w:val="000000"/>
+                <w:kern w:val="0"/>
+                <w:sz w:val="24"/>
+                <w:szCs w:val="24"/>
+              </w:rPr>
+              <w:t>一</w:t>
+            </w:r>
+            <w:proofErr w:type="gramEnd"/>
+            <w:r>
+              <w:rPr>
+                <w:rFonts w:ascii="Verdana" w:eastAsia="宋体" w:hAnsi="Verdana" w:cs="宋体"/>
+                <w:b/>
+                <w:bCs/>
+                <w:color w:val="000000"/>
+                <w:kern w:val="0"/>
+                <w:sz w:val="24"/>
+                <w:szCs w:val="24"/>
+              </w:rPr>
+              <w:t>: </w:t>
+            </w:r>
+            <w:r>
+              <w:rPr>
+                <w:rFonts w:ascii="Verdana" w:eastAsia="宋体" w:hAnsi="Verdana" w:cs="宋体" w:hint="eastAsia"/>
+                <w:b/>
+                <w:bCs/>
+                <w:color w:val="000000"/>
+                <w:kern w:val="0"/>
+                <w:sz w:val="24"/>
+                <w:szCs w:val="24"/>
+              </w:rPr>
+              <w:t>从你的资料库中清除文件</w:t>
+            </w:r>
+          </w:p>
+          <w:p>
+            <w:pPr>
+              <w:widowControl/>
+              <w:shd w:val="clear" w:color="auto" w:fill="FFFFFF"/>
+              <w:jc w:val="left"/>
+              <w:rPr>
+                <w:rFonts w:ascii="Verdana" w:eastAsia="宋体" w:hAnsi="Verdana" w:cs="宋体"/>
+                <w:color w:val="333333"/>
+                <w:kern w:val="0"/>
+                <w:szCs w:val="21"/>
+              </w:rPr>
+            </w:pPr>
+            <w:r>
+              <w:rPr>
+                <w:rFonts w:ascii="Verdana" w:eastAsia="宋体" w:hAnsi="Verdana" w:cs="宋体" w:hint="eastAsia"/>
+                <w:color w:val="333333"/>
+                <w:kern w:val="0"/>
+                <w:szCs w:val="21"/>
+              </w:rPr>
+              <w:t>以</w:t>
+            </w:r>
+            <w:r>
+              <w:rPr>
+                <w:rFonts w:ascii="Verdana" w:eastAsia="宋体" w:hAnsi="Verdana" w:cs="宋体" w:hint="eastAsia"/>
+                <w:color w:val="333333"/>
+                <w:kern w:val="0"/>
+                <w:szCs w:val="21"/>
+              </w:rPr>
+              <w:t>Windows</w:t>
+            </w:r>
+            <w:r>
+              <w:rPr>
+                <w:rFonts w:ascii="Verdana" w:eastAsia="宋体" w:hAnsi="Verdana" w:cs="宋体" w:hint="eastAsia"/>
+                <w:color w:val="333333"/>
+                <w:kern w:val="0"/>
+                <w:szCs w:val="21"/>
+              </w:rPr>
+              <w:t>下为例</w:t>
+            </w:r>
+            <w:r>
+              <w:rPr>
+                <w:rFonts w:ascii="Verdana" w:eastAsia="宋体" w:hAnsi="Verdana" w:cs="宋体" w:hint="eastAsia"/>
+                <w:color w:val="333333"/>
+                <w:kern w:val="0"/>
+                <w:szCs w:val="21"/>
+              </w:rPr>
+              <w:t>(Linux</w:t>
+            </w:r>
+            <w:r>
+              <w:rPr>
+                <w:rFonts w:ascii="Verdana" w:eastAsia="宋体" w:hAnsi="Verdana" w:cs="宋体" w:hint="eastAsia"/>
+                <w:color w:val="333333"/>
+                <w:kern w:val="0"/>
+                <w:szCs w:val="21"/>
+              </w:rPr>
+              <w:t>类似</w:t>
+            </w:r>
+            <w:r>
+              <w:rPr>
+                <w:rFonts w:ascii="Verdana" w:eastAsia="宋体" w:hAnsi="Verdana" w:cs="宋体" w:hint="eastAsia"/>
+                <w:color w:val="333333"/>
+                <w:kern w:val="0"/>
+                <w:szCs w:val="21"/>
+              </w:rPr>
+              <w:t xml:space="preserve">), </w:t>
+            </w:r>
+            <w:r>
+              <w:rPr>
+                <w:rFonts w:ascii="Verdana" w:eastAsia="宋体" w:hAnsi="Verdana" w:cs="宋体" w:hint="eastAsia"/>
+                <w:color w:val="333333"/>
+                <w:kern w:val="0"/>
+                <w:szCs w:val="21"/>
+              </w:rPr>
+              <w:t>打开项目的</w:t>
+            </w:r>
+            <w:proofErr w:type="spellStart"/>
+            <w:r>
+              <w:rPr>
+                <w:rFonts w:ascii="Verdana" w:eastAsia="宋体" w:hAnsi="Verdana" w:cs="宋体" w:hint="eastAsia"/>
+                <w:color w:val="333333"/>
+                <w:kern w:val="0"/>
+                <w:szCs w:val="21"/>
+              </w:rPr>
+              <w:t>Git</w:t>
+            </w:r>
+            <w:proofErr w:type="spellEnd"/>
+            <w:r>
+              <w:rPr>
+                <w:rFonts w:ascii="Verdana" w:eastAsia="宋体" w:hAnsi="Verdana" w:cs="宋体" w:hint="eastAsia"/>
+                <w:color w:val="333333"/>
+                <w:kern w:val="0"/>
+                <w:szCs w:val="21"/>
+              </w:rPr>
+              <w:t xml:space="preserve"> Bash,</w:t>
+            </w:r>
+            <w:r>
+              <w:rPr>
+                <w:rFonts w:ascii="Verdana" w:eastAsia="宋体" w:hAnsi="Verdana" w:cs="宋体" w:hint="eastAsia"/>
+                <w:color w:val="333333"/>
+                <w:kern w:val="0"/>
+                <w:szCs w:val="21"/>
+              </w:rPr>
+              <w:t>使用命令</w:t>
+            </w:r>
+            <w:r>
+              <w:rPr>
+                <w:rFonts w:ascii="Verdana" w:eastAsia="宋体" w:hAnsi="Verdana" w:cs="宋体" w:hint="eastAsia"/>
+                <w:color w:val="333333"/>
+                <w:kern w:val="0"/>
+                <w:szCs w:val="21"/>
+              </w:rPr>
+              <w:t>: </w:t>
+            </w:r>
+          </w:p>
+          <w:p>
+            <w:pPr>
+              <w:widowControl/>
+              <w:shd w:val="clear" w:color="auto" w:fill="F5F5F5"/>
+              <w:tabs>
+                <w:tab w:val="left" w:pos="916"/>
+                <w:tab w:val="left" w:pos="1832"/>
+                <w:tab w:val="left" w:pos="2748"/>
+                <w:tab w:val="left" w:pos="3664"/>
+                <w:tab w:val="left" w:pos="4580"/>
+                <w:tab w:val="left" w:pos="5496"/>
+                <w:tab w:val="left" w:pos="6412"/>
+                <w:tab w:val="left" w:pos="7328"/>
+                <w:tab w:val="left" w:pos="8244"/>
+                <w:tab w:val="left" w:pos="9160"/>
+                <w:tab w:val="left" w:pos="10076"/>
+                <w:tab w:val="left" w:pos="10992"/>
+                <w:tab w:val="left" w:pos="11908"/>
+                <w:tab w:val="left" w:pos="12824"/>
+                <w:tab w:val="left" w:pos="13740"/>
+                <w:tab w:val="left" w:pos="14656"/>
+              </w:tabs>
+              <w:jc w:val="left"/>
+              <w:rPr>
+                <w:rFonts w:ascii="宋体" w:eastAsia="宋体" w:hAnsi="宋体" w:cs="宋体"/>
+                <w:color w:val="000000"/>
+                <w:kern w:val="0"/>
+                <w:sz w:val="24"/>
+                <w:szCs w:val="24"/>
+              </w:rPr>
+            </w:pPr>
+            <w:r>
+              <w:rPr>
+                <w:rFonts w:ascii="宋体" w:eastAsia="宋体" w:hAnsi="宋体" w:cs="宋体"/>
+                <w:color w:val="000000"/>
+                <w:kern w:val="0"/>
+                <w:sz w:val="24"/>
+                <w:szCs w:val="24"/>
+              </w:rPr>
+              <w:t xml:space="preserve">$ </w:t>
+            </w:r>
+            <w:proofErr w:type="spellStart"/>
+            <w:r>
+              <w:rPr>
+                <w:rFonts w:ascii="宋体" w:eastAsia="宋体" w:hAnsi="宋体" w:cs="宋体"/>
+                <w:color w:val="000000"/>
+                <w:kern w:val="0"/>
+                <w:sz w:val="24"/>
+                <w:szCs w:val="24"/>
+              </w:rPr>
+              <w:t>git</w:t>
+            </w:r>
+            <w:proofErr w:type="spellEnd"/>
+            <w:r>
+              <w:rPr>
+                <w:rFonts w:ascii="宋体" w:eastAsia="宋体" w:hAnsi="宋体" w:cs="宋体"/>
+                <w:color w:val="000000"/>
+                <w:kern w:val="0"/>
+                <w:sz w:val="24"/>
+                <w:szCs w:val="24"/>
+              </w:rPr>
+              <w:t xml:space="preserve"> filter-branch --force --index-filter </w:t>
+            </w:r>
+            <w:r>
+              <w:rPr>
+                <w:rFonts w:ascii="宋体" w:eastAsia="宋体" w:hAnsi="宋体" w:cs="宋体"/>
+                <w:color w:val="800000"/>
+                <w:kern w:val="0"/>
+                <w:sz w:val="24"/>
+                <w:szCs w:val="24"/>
+              </w:rPr>
+              <w:t>'</w:t>
+            </w:r>
+            <w:proofErr w:type="spellStart"/>
+            <w:r>
+              <w:rPr>
+                <w:rFonts w:ascii="宋体" w:eastAsia="宋体" w:hAnsi="宋体" w:cs="宋体"/>
+                <w:color w:val="800000"/>
+                <w:kern w:val="0"/>
+                <w:sz w:val="24"/>
+                <w:szCs w:val="24"/>
+              </w:rPr>
+              <w:t>git</w:t>
+            </w:r>
+            <w:proofErr w:type="spellEnd"/>
+            <w:r>
+              <w:rPr>
+                <w:rFonts w:ascii="宋体" w:eastAsia="宋体" w:hAnsi="宋体" w:cs="宋体"/>
+                <w:color w:val="800000"/>
+                <w:kern w:val="0"/>
+                <w:sz w:val="24"/>
+                <w:szCs w:val="24"/>
+              </w:rPr>
+              <w:t xml:space="preserve"> </w:t>
+            </w:r>
+            <w:proofErr w:type="spellStart"/>
+            <w:r>
+              <w:rPr>
+                <w:rFonts w:ascii="宋体" w:eastAsia="宋体" w:hAnsi="宋体" w:cs="宋体"/>
+                <w:color w:val="800000"/>
+                <w:kern w:val="0"/>
+                <w:sz w:val="24"/>
+                <w:szCs w:val="24"/>
+              </w:rPr>
+              <w:t>rm</w:t>
+            </w:r>
+            <w:proofErr w:type="spellEnd"/>
+            <w:r>
+              <w:rPr>
+                <w:rFonts w:ascii="宋体" w:eastAsia="宋体" w:hAnsi="宋体" w:cs="宋体"/>
+                <w:color w:val="800000"/>
+                <w:kern w:val="0"/>
+                <w:sz w:val="24"/>
+                <w:szCs w:val="24"/>
+              </w:rPr>
+              <w:t xml:space="preserve"> --cached --ignore-</w:t>
+            </w:r>
+            <w:proofErr w:type="spellStart"/>
+            <w:r>
+              <w:rPr>
+                <w:rFonts w:ascii="宋体" w:eastAsia="宋体" w:hAnsi="宋体" w:cs="宋体"/>
+                <w:color w:val="800000"/>
+                <w:kern w:val="0"/>
+                <w:sz w:val="24"/>
+                <w:szCs w:val="24"/>
+              </w:rPr>
+              <w:t>unmatch</w:t>
+            </w:r>
+            <w:proofErr w:type="spellEnd"/>
+            <w:r>
+              <w:rPr>
+                <w:rFonts w:ascii="宋体" w:eastAsia="宋体" w:hAnsi="宋体" w:cs="宋体"/>
+                <w:color w:val="800000"/>
+                <w:kern w:val="0"/>
+                <w:sz w:val="24"/>
+                <w:szCs w:val="24"/>
+              </w:rPr>
+              <w:t xml:space="preserve"> path-to-your-remove-file'</w:t>
+            </w:r>
+            <w:r>
+              <w:rPr>
+                <w:rFonts w:ascii="宋体" w:eastAsia="宋体" w:hAnsi="宋体" w:cs="宋体"/>
+                <w:color w:val="000000"/>
+                <w:kern w:val="0"/>
+                <w:sz w:val="24"/>
+                <w:szCs w:val="24"/>
+              </w:rPr>
+              <w:t xml:space="preserve"> --prune-empty --tag-name-filter </w:t>
+            </w:r>
+            <w:r>
+              <w:rPr>
+                <w:rFonts w:ascii="宋体" w:eastAsia="宋体" w:hAnsi="宋体" w:cs="宋体"/>
+                <w:color w:val="0000FF"/>
+                <w:kern w:val="0"/>
+                <w:sz w:val="24"/>
+                <w:szCs w:val="24"/>
+              </w:rPr>
+              <w:t>cat</w:t>
+            </w:r>
+            <w:r>
+              <w:rPr>
+                <w:rFonts w:ascii="宋体" w:eastAsia="宋体" w:hAnsi="宋体" w:cs="宋体"/>
+                <w:color w:val="000000"/>
+                <w:kern w:val="0"/>
+                <w:sz w:val="24"/>
+                <w:szCs w:val="24"/>
+              </w:rPr>
+              <w:t xml:space="preserve"> -- --all</w:t>
+            </w:r>
+          </w:p>
+          <w:p>
+            <w:pPr>
+              <w:widowControl/>
+              <w:shd w:val="clear" w:color="auto" w:fill="FFFFFF"/>
+              <w:jc w:val="left"/>
+              <w:rPr>
+                <w:rFonts w:ascii="Verdana" w:eastAsia="宋体" w:hAnsi="Verdana" w:cs="宋体"/>
+                <w:color w:val="333333"/>
+                <w:kern w:val="0"/>
+                <w:szCs w:val="21"/>
+              </w:rPr>
+            </w:pPr>
+            <w:r>
+              <w:rPr>
+                <w:rFonts w:ascii="Verdana" w:eastAsia="宋体" w:hAnsi="Verdana" w:cs="宋体"/>
+                <w:color w:val="333333"/>
+                <w:kern w:val="0"/>
+                <w:szCs w:val="21"/>
+              </w:rPr>
+              <w:t>其中</w:t>
+            </w:r>
+            <w:r>
+              <w:rPr>
+                <w:rFonts w:ascii="Verdana" w:eastAsia="宋体" w:hAnsi="Verdana" w:cs="宋体"/>
+                <w:color w:val="333333"/>
+                <w:kern w:val="0"/>
+                <w:szCs w:val="21"/>
+              </w:rPr>
+              <w:t>, </w:t>
+            </w:r>
+            <w:r>
+              <w:rPr>
+                <w:rFonts w:ascii="Verdana" w:eastAsia="宋体" w:hAnsi="Verdana" w:cs="宋体"/>
+                <w:color w:val="800000"/>
+                <w:kern w:val="0"/>
+                <w:szCs w:val="21"/>
+              </w:rPr>
+              <w:t>path-to-your-remove-file</w:t>
+            </w:r>
+            <w:r>
+              <w:rPr>
+                <w:rFonts w:ascii="Verdana" w:eastAsia="宋体" w:hAnsi="Verdana" w:cs="宋体"/>
+                <w:color w:val="333333"/>
+                <w:kern w:val="0"/>
+                <w:szCs w:val="21"/>
+              </w:rPr>
+              <w:t> </w:t>
+            </w:r>
+            <w:r>
+              <w:rPr>
+                <w:rFonts w:ascii="Verdana" w:eastAsia="宋体" w:hAnsi="Verdana" w:cs="宋体"/>
+                <w:color w:val="333333"/>
+                <w:kern w:val="0"/>
+                <w:szCs w:val="21"/>
+              </w:rPr>
+              <w:t>就是你要删除的文件的相对路径</w:t>
+            </w:r>
+            <w:r>
+              <w:rPr>
+                <w:rFonts w:ascii="Verdana" w:eastAsia="宋体" w:hAnsi="Verdana" w:cs="宋体"/>
+                <w:color w:val="333333"/>
+                <w:kern w:val="0"/>
+                <w:szCs w:val="21"/>
+              </w:rPr>
+              <w:t>(</w:t>
+            </w:r>
+            <w:r>
+              <w:rPr>
+                <w:rFonts w:ascii="Verdana" w:eastAsia="宋体" w:hAnsi="Verdana" w:cs="宋体"/>
+                <w:color w:val="333333"/>
+                <w:kern w:val="0"/>
+                <w:szCs w:val="21"/>
+              </w:rPr>
+              <w:t>相对于</w:t>
+            </w:r>
+            <w:proofErr w:type="spellStart"/>
+            <w:r>
+              <w:rPr>
+                <w:rFonts w:ascii="Verdana" w:eastAsia="宋体" w:hAnsi="Verdana" w:cs="宋体"/>
+                <w:color w:val="333333"/>
+                <w:kern w:val="0"/>
+                <w:szCs w:val="21"/>
+              </w:rPr>
+              <w:t>git</w:t>
+            </w:r>
+            <w:proofErr w:type="spellEnd"/>
+            <w:r>
+              <w:rPr>
+                <w:rFonts w:ascii="Verdana" w:eastAsia="宋体" w:hAnsi="Verdana" w:cs="宋体"/>
+                <w:color w:val="333333"/>
+                <w:kern w:val="0"/>
+                <w:szCs w:val="21"/>
+              </w:rPr>
+              <w:t>仓库的跟目录</w:t>
+            </w:r>
+            <w:r>
+              <w:rPr>
+                <w:rFonts w:ascii="Verdana" w:eastAsia="宋体" w:hAnsi="Verdana" w:cs="宋体"/>
+                <w:color w:val="333333"/>
+                <w:kern w:val="0"/>
+                <w:szCs w:val="21"/>
+              </w:rPr>
+              <w:t xml:space="preserve">), </w:t>
+            </w:r>
+            <w:r>
+              <w:rPr>
+                <w:rFonts w:ascii="Verdana" w:eastAsia="宋体" w:hAnsi="Verdana" w:cs="宋体"/>
+                <w:color w:val="333333"/>
+                <w:kern w:val="0"/>
+                <w:szCs w:val="21"/>
+              </w:rPr>
+              <w:t>替换成你要删除的文件即可</w:t>
+            </w:r>
+            <w:r>
+              <w:rPr>
+                <w:rFonts w:ascii="Verdana" w:eastAsia="宋体" w:hAnsi="Verdana" w:cs="宋体"/>
+                <w:color w:val="333333"/>
+                <w:kern w:val="0"/>
+                <w:szCs w:val="21"/>
+              </w:rPr>
+              <w:t xml:space="preserve">. </w:t>
+            </w:r>
+            <w:r>
+              <w:rPr>
+                <w:rFonts w:ascii="Verdana" w:eastAsia="宋体" w:hAnsi="Verdana" w:cs="宋体"/>
+                <w:color w:val="333333"/>
+                <w:kern w:val="0"/>
+                <w:szCs w:val="21"/>
+              </w:rPr>
+              <w:t>注意一点，这里的文件或文件夹，都不能以</w:t>
+            </w:r>
+            <w:r>
+              <w:rPr>
+                <w:rFonts w:ascii="Verdana" w:eastAsia="宋体" w:hAnsi="Verdana" w:cs="宋体"/>
+                <w:color w:val="333333"/>
+                <w:kern w:val="0"/>
+                <w:szCs w:val="21"/>
+              </w:rPr>
+              <w:t xml:space="preserve"> '</w:t>
+            </w:r>
+            <w:r>
+              <w:rPr>
+                <w:rFonts w:ascii="Verdana" w:eastAsia="宋体" w:hAnsi="Verdana" w:cs="宋体"/>
+                <w:color w:val="0000FF"/>
+                <w:kern w:val="0"/>
+                <w:szCs w:val="21"/>
+              </w:rPr>
+              <w:t>/</w:t>
+            </w:r>
+            <w:r>
+              <w:rPr>
+                <w:rFonts w:ascii="Verdana" w:eastAsia="宋体" w:hAnsi="Verdana" w:cs="宋体"/>
+                <w:color w:val="333333"/>
+                <w:kern w:val="0"/>
+                <w:szCs w:val="21"/>
+              </w:rPr>
+              <w:t xml:space="preserve">' </w:t>
+            </w:r>
+            <w:r>
+              <w:rPr>
+                <w:rFonts w:ascii="Verdana" w:eastAsia="宋体" w:hAnsi="Verdana" w:cs="宋体"/>
+                <w:color w:val="333333"/>
+                <w:kern w:val="0"/>
+                <w:szCs w:val="21"/>
+              </w:rPr>
+              <w:t>开头，否则文件或文件夹会被认为是从</w:t>
+            </w:r>
+            <w:r>
+              <w:rPr>
+                <w:rFonts w:ascii="Verdana" w:eastAsia="宋体" w:hAnsi="Verdana" w:cs="宋体"/>
+                <w:color w:val="333333"/>
+                <w:kern w:val="0"/>
+                <w:szCs w:val="21"/>
+              </w:rPr>
+              <w:t xml:space="preserve"> </w:t>
+            </w:r>
+            <w:proofErr w:type="spellStart"/>
+            <w:r>
+              <w:rPr>
+                <w:rFonts w:ascii="Verdana" w:eastAsia="宋体" w:hAnsi="Verdana" w:cs="宋体"/>
+                <w:color w:val="333333"/>
+                <w:kern w:val="0"/>
+                <w:szCs w:val="21"/>
+              </w:rPr>
+              <w:t>git</w:t>
+            </w:r>
+            <w:proofErr w:type="spellEnd"/>
+            <w:r>
+              <w:rPr>
+                <w:rFonts w:ascii="Verdana" w:eastAsia="宋体" w:hAnsi="Verdana" w:cs="宋体"/>
+                <w:color w:val="333333"/>
+                <w:kern w:val="0"/>
+                <w:szCs w:val="21"/>
+              </w:rPr>
+              <w:t xml:space="preserve"> </w:t>
+            </w:r>
+            <w:r>
+              <w:rPr>
+                <w:rFonts w:ascii="Verdana" w:eastAsia="宋体" w:hAnsi="Verdana" w:cs="宋体"/>
+                <w:color w:val="333333"/>
+                <w:kern w:val="0"/>
+                <w:szCs w:val="21"/>
+              </w:rPr>
+              <w:t>的安装目录开始。</w:t>
+            </w:r>
+          </w:p>
+          <w:p>
+            <w:pPr>
+              <w:widowControl/>
+              <w:shd w:val="clear" w:color="auto" w:fill="FFFFFF"/>
+              <w:jc w:val="left"/>
+              <w:rPr>
+                <w:rFonts w:ascii="Verdana" w:eastAsia="宋体" w:hAnsi="Verdana" w:cs="宋体"/>
+                <w:color w:val="333333"/>
+                <w:kern w:val="0"/>
+                <w:szCs w:val="21"/>
+              </w:rPr>
+            </w:pPr>
+            <w:r>
+              <w:rPr>
+                <w:rFonts w:ascii="Verdana" w:eastAsia="宋体" w:hAnsi="Verdana" w:cs="宋体"/>
+                <w:color w:val="333333"/>
+                <w:kern w:val="0"/>
+                <w:szCs w:val="21"/>
+              </w:rPr>
+              <w:t>如果你要删除的目标不是文件</w:t>
+            </w:r>
+            <w:bookmarkStart w:id="0" w:name="_GoBack"/>
+            <w:bookmarkEnd w:id="0"/>
+            <w:r>
+              <w:rPr>
+                <w:rFonts w:ascii="Verdana" w:eastAsia="宋体" w:hAnsi="Verdana" w:cs="宋体"/>
+                <w:color w:val="333333"/>
+                <w:kern w:val="0"/>
+                <w:szCs w:val="21"/>
+              </w:rPr>
+              <w:t>，而是文件夹，那么请在</w:t>
+            </w:r>
+            <w:r>
+              <w:rPr>
+                <w:rFonts w:ascii="Verdana" w:eastAsia="宋体" w:hAnsi="Verdana" w:cs="宋体"/>
+                <w:color w:val="333333"/>
+                <w:kern w:val="0"/>
+                <w:szCs w:val="21"/>
+              </w:rPr>
+              <w:t xml:space="preserve"> `</w:t>
+            </w:r>
+            <w:proofErr w:type="spellStart"/>
+            <w:r>
+              <w:rPr>
+                <w:rFonts w:ascii="Verdana" w:eastAsia="宋体" w:hAnsi="Verdana" w:cs="宋体"/>
+                <w:color w:val="0000FF"/>
+                <w:kern w:val="0"/>
+                <w:szCs w:val="21"/>
+              </w:rPr>
+              <w:t>git</w:t>
+            </w:r>
+            <w:proofErr w:type="spellEnd"/>
+            <w:r>
+              <w:rPr>
+                <w:rFonts w:ascii="Verdana" w:eastAsia="宋体" w:hAnsi="Verdana" w:cs="宋体"/>
+                <w:color w:val="0000FF"/>
+                <w:kern w:val="0"/>
+                <w:szCs w:val="21"/>
+              </w:rPr>
+              <w:t xml:space="preserve"> </w:t>
+            </w:r>
+            <w:proofErr w:type="spellStart"/>
+            <w:r>
+              <w:rPr>
+                <w:rFonts w:ascii="Verdana" w:eastAsia="宋体" w:hAnsi="Verdana" w:cs="宋体"/>
+                <w:color w:val="0000FF"/>
+                <w:kern w:val="0"/>
+                <w:szCs w:val="21"/>
+              </w:rPr>
+              <w:t>rm</w:t>
+            </w:r>
+            <w:proofErr w:type="spellEnd"/>
+            <w:r>
+              <w:rPr>
+                <w:rFonts w:ascii="Verdana" w:eastAsia="宋体" w:hAnsi="Verdana" w:cs="宋体"/>
+                <w:color w:val="0000FF"/>
+                <w:kern w:val="0"/>
+                <w:szCs w:val="21"/>
+              </w:rPr>
+              <w:t xml:space="preserve"> --cached</w:t>
+            </w:r>
+            <w:r>
+              <w:rPr>
+                <w:rFonts w:ascii="Verdana" w:eastAsia="宋体" w:hAnsi="Verdana" w:cs="宋体"/>
+                <w:color w:val="333333"/>
+                <w:kern w:val="0"/>
+                <w:szCs w:val="21"/>
+              </w:rPr>
+              <w:t xml:space="preserve">' </w:t>
+            </w:r>
+            <w:r>
+              <w:rPr>
+                <w:rFonts w:ascii="Verdana" w:eastAsia="宋体" w:hAnsi="Verdana" w:cs="宋体"/>
+                <w:color w:val="333333"/>
+                <w:kern w:val="0"/>
+                <w:szCs w:val="21"/>
+              </w:rPr>
+              <w:t>命令后面添加</w:t>
+            </w:r>
+            <w:r>
+              <w:rPr>
+                <w:rFonts w:ascii="Verdana" w:eastAsia="宋体" w:hAnsi="Verdana" w:cs="宋体"/>
+                <w:color w:val="333333"/>
+                <w:kern w:val="0"/>
+                <w:szCs w:val="21"/>
+              </w:rPr>
+              <w:t> </w:t>
+            </w:r>
+            <w:r>
+              <w:rPr>
+                <w:rFonts w:ascii="Verdana" w:eastAsia="宋体" w:hAnsi="Verdana" w:cs="宋体"/>
+                <w:color w:val="0000FF"/>
+                <w:kern w:val="0"/>
+                <w:szCs w:val="21"/>
+              </w:rPr>
+              <w:t>-r</w:t>
+            </w:r>
+            <w:r>
+              <w:rPr>
+                <w:rFonts w:ascii="Verdana" w:eastAsia="宋体" w:hAnsi="Verdana" w:cs="宋体"/>
+                <w:color w:val="333333"/>
+                <w:kern w:val="0"/>
+                <w:szCs w:val="21"/>
+              </w:rPr>
+              <w:t> </w:t>
+            </w:r>
+            <w:r>
+              <w:rPr>
+                <w:rFonts w:ascii="Verdana" w:eastAsia="宋体" w:hAnsi="Verdana" w:cs="宋体"/>
+                <w:color w:val="333333"/>
+                <w:kern w:val="0"/>
+                <w:szCs w:val="21"/>
+              </w:rPr>
+              <w:t>命令，表示递归的删除（子）文件夹和文件夹下的文件，类似于</w:t>
+            </w:r>
+            <w:r>
+              <w:rPr>
+                <w:rFonts w:ascii="Verdana" w:eastAsia="宋体" w:hAnsi="Verdana" w:cs="宋体"/>
+                <w:color w:val="333333"/>
+                <w:kern w:val="0"/>
+                <w:szCs w:val="21"/>
+              </w:rPr>
+              <w:t xml:space="preserve"> `</w:t>
+            </w:r>
+            <w:proofErr w:type="spellStart"/>
+            <w:r>
+              <w:rPr>
+                <w:rFonts w:ascii="Verdana" w:eastAsia="宋体" w:hAnsi="Verdana" w:cs="宋体"/>
+                <w:color w:val="0000FF"/>
+                <w:kern w:val="0"/>
+                <w:szCs w:val="21"/>
+              </w:rPr>
+              <w:t>rm</w:t>
+            </w:r>
+            <w:proofErr w:type="spellEnd"/>
+            <w:r>
+              <w:rPr>
+                <w:rFonts w:ascii="Verdana" w:eastAsia="宋体" w:hAnsi="Verdana" w:cs="宋体"/>
+                <w:color w:val="0000FF"/>
+                <w:kern w:val="0"/>
+                <w:szCs w:val="21"/>
+              </w:rPr>
+              <w:t xml:space="preserve"> -</w:t>
+            </w:r>
+            <w:proofErr w:type="spellStart"/>
+            <w:r>
+              <w:rPr>
+                <w:rFonts w:ascii="Verdana" w:eastAsia="宋体" w:hAnsi="Verdana" w:cs="宋体"/>
+                <w:color w:val="0000FF"/>
+                <w:kern w:val="0"/>
+                <w:szCs w:val="21"/>
+              </w:rPr>
+              <w:t>rf</w:t>
+            </w:r>
+            <w:proofErr w:type="spellEnd"/>
+            <w:r>
+              <w:rPr>
+                <w:rFonts w:ascii="Verdana" w:eastAsia="宋体" w:hAnsi="Verdana" w:cs="宋体"/>
+                <w:color w:val="333333"/>
+                <w:kern w:val="0"/>
+                <w:szCs w:val="21"/>
+              </w:rPr>
+              <w:t xml:space="preserve">` </w:t>
+            </w:r>
+            <w:r>
+              <w:rPr>
+                <w:rFonts w:ascii="Verdana" w:eastAsia="宋体" w:hAnsi="Verdana" w:cs="宋体"/>
+                <w:color w:val="333333"/>
+                <w:kern w:val="0"/>
+                <w:szCs w:val="21"/>
+              </w:rPr>
+              <w:t>命令。</w:t>
+            </w:r>
+          </w:p>
+          <w:p>
+            <w:pPr>
+              <w:widowControl/>
+              <w:shd w:val="clear" w:color="auto" w:fill="FFFFFF"/>
+              <w:spacing w:before="150" w:after="150"/>
+              <w:jc w:val="left"/>
+              <w:rPr>
+                <w:rFonts w:ascii="Verdana" w:eastAsia="宋体" w:hAnsi="Verdana" w:cs="宋体"/>
+                <w:color w:val="333333"/>
+                <w:kern w:val="0"/>
+                <w:szCs w:val="21"/>
+              </w:rPr>
+            </w:pPr>
+            <w:r>
+              <w:rPr>
+                <w:rFonts w:ascii="Verdana" w:eastAsia="宋体" w:hAnsi="Verdana" w:cs="宋体"/>
+                <w:color w:val="333333"/>
+                <w:kern w:val="0"/>
+                <w:szCs w:val="21"/>
+              </w:rPr>
+              <w:t>此外，如果你要删除的文件很多</w:t>
+            </w:r>
+            <w:r>
+              <w:rPr>
+                <w:rFonts w:ascii="Verdana" w:eastAsia="宋体" w:hAnsi="Verdana" w:cs="宋体"/>
+                <w:color w:val="333333"/>
+                <w:kern w:val="0"/>
+                <w:szCs w:val="21"/>
+              </w:rPr>
+              <w:t xml:space="preserve">, </w:t>
+            </w:r>
+            <w:r>
+              <w:rPr>
+                <w:rFonts w:ascii="Verdana" w:eastAsia="宋体" w:hAnsi="Verdana" w:cs="宋体"/>
+                <w:color w:val="333333"/>
+                <w:kern w:val="0"/>
+                <w:szCs w:val="21"/>
+              </w:rPr>
+              <w:t>可以写进一个</w:t>
+            </w:r>
+            <w:r>
+              <w:rPr>
+                <w:rFonts w:ascii="Verdana" w:eastAsia="宋体" w:hAnsi="Verdana" w:cs="宋体"/>
+                <w:color w:val="333333"/>
+                <w:kern w:val="0"/>
+                <w:szCs w:val="21"/>
+              </w:rPr>
+              <w:t>.</w:t>
+            </w:r>
+            <w:proofErr w:type="spellStart"/>
+            <w:r>
+              <w:rPr>
+                <w:rFonts w:ascii="Verdana" w:eastAsia="宋体" w:hAnsi="Verdana" w:cs="宋体"/>
+                <w:color w:val="333333"/>
+                <w:kern w:val="0"/>
+                <w:szCs w:val="21"/>
+              </w:rPr>
+              <w:t>sh</w:t>
+            </w:r>
+            <w:proofErr w:type="spellEnd"/>
+            <w:r>
+              <w:rPr>
+                <w:rFonts w:ascii="Verdana" w:eastAsia="宋体" w:hAnsi="Verdana" w:cs="宋体"/>
+                <w:color w:val="333333"/>
+                <w:kern w:val="0"/>
+                <w:szCs w:val="21"/>
+              </w:rPr>
+              <w:t>文件批量执行</w:t>
+            </w:r>
+            <w:r>
+              <w:rPr>
+                <w:rFonts w:ascii="Verdana" w:eastAsia="宋体" w:hAnsi="Verdana" w:cs="宋体"/>
+                <w:color w:val="333333"/>
+                <w:kern w:val="0"/>
+                <w:szCs w:val="21"/>
+              </w:rPr>
+              <w:t xml:space="preserve">, </w:t>
+            </w:r>
+            <w:r>
+              <w:rPr>
+                <w:rFonts w:ascii="Verdana" w:eastAsia="宋体" w:hAnsi="Verdana" w:cs="宋体"/>
+                <w:color w:val="333333"/>
+                <w:kern w:val="0"/>
+                <w:szCs w:val="21"/>
+              </w:rPr>
+              <w:t>如果文件或路径里有中文</w:t>
+            </w:r>
+            <w:r>
+              <w:rPr>
+                <w:rFonts w:ascii="Verdana" w:eastAsia="宋体" w:hAnsi="Verdana" w:cs="宋体"/>
+                <w:color w:val="333333"/>
+                <w:kern w:val="0"/>
+                <w:szCs w:val="21"/>
+              </w:rPr>
+              <w:t xml:space="preserve">, </w:t>
+            </w:r>
+            <w:r>
+              <w:rPr>
+                <w:rFonts w:ascii="Verdana" w:eastAsia="宋体" w:hAnsi="Verdana" w:cs="宋体"/>
+                <w:color w:val="333333"/>
+                <w:kern w:val="0"/>
+                <w:szCs w:val="21"/>
+              </w:rPr>
+              <w:t>由于</w:t>
+            </w:r>
+            <w:proofErr w:type="spellStart"/>
+            <w:r>
+              <w:rPr>
+                <w:rFonts w:ascii="Verdana" w:eastAsia="宋体" w:hAnsi="Verdana" w:cs="宋体"/>
+                <w:color w:val="333333"/>
+                <w:kern w:val="0"/>
+                <w:szCs w:val="21"/>
+              </w:rPr>
+              <w:t>MinGW</w:t>
+            </w:r>
+            <w:proofErr w:type="spellEnd"/>
+            <w:r>
+              <w:rPr>
+                <w:rFonts w:ascii="Verdana" w:eastAsia="宋体" w:hAnsi="Verdana" w:cs="宋体"/>
+                <w:color w:val="333333"/>
+                <w:kern w:val="0"/>
+                <w:szCs w:val="21"/>
+              </w:rPr>
+              <w:t>或</w:t>
+            </w:r>
+            <w:proofErr w:type="spellStart"/>
+            <w:r>
+              <w:rPr>
+                <w:rFonts w:ascii="Verdana" w:eastAsia="宋体" w:hAnsi="Verdana" w:cs="宋体"/>
+                <w:color w:val="333333"/>
+                <w:kern w:val="0"/>
+                <w:szCs w:val="21"/>
+              </w:rPr>
+              <w:t>CygWin</w:t>
+            </w:r>
+            <w:proofErr w:type="spellEnd"/>
+            <w:r>
+              <w:rPr>
+                <w:rFonts w:ascii="Verdana" w:eastAsia="宋体" w:hAnsi="Verdana" w:cs="宋体"/>
+                <w:color w:val="333333"/>
+                <w:kern w:val="0"/>
+                <w:szCs w:val="21"/>
+              </w:rPr>
+              <w:t>对中文路径设置比较麻烦</w:t>
+            </w:r>
+            <w:r>
+              <w:rPr>
+                <w:rFonts w:ascii="Verdana" w:eastAsia="宋体" w:hAnsi="Verdana" w:cs="宋体"/>
+                <w:color w:val="333333"/>
+                <w:kern w:val="0"/>
+                <w:szCs w:val="21"/>
+              </w:rPr>
+              <w:t xml:space="preserve">, </w:t>
+            </w:r>
+            <w:r>
+              <w:rPr>
+                <w:rFonts w:ascii="Verdana" w:eastAsia="宋体" w:hAnsi="Verdana" w:cs="宋体"/>
+                <w:color w:val="333333"/>
+                <w:kern w:val="0"/>
+                <w:szCs w:val="21"/>
+              </w:rPr>
+              <w:t>你可以使用通配符</w:t>
+            </w:r>
+            <w:r>
+              <w:rPr>
+                <w:rFonts w:ascii="Verdana" w:eastAsia="宋体" w:hAnsi="Verdana" w:cs="宋体"/>
+                <w:color w:val="333333"/>
+                <w:kern w:val="0"/>
+                <w:szCs w:val="21"/>
+              </w:rPr>
+              <w:t>*</w:t>
+            </w:r>
+            <w:r>
+              <w:rPr>
+                <w:rFonts w:ascii="Verdana" w:eastAsia="宋体" w:hAnsi="Verdana" w:cs="宋体"/>
+                <w:color w:val="333333"/>
+                <w:kern w:val="0"/>
+                <w:szCs w:val="21"/>
+              </w:rPr>
+              <w:t>号</w:t>
+            </w:r>
+            <w:r>
+              <w:rPr>
+                <w:rFonts w:ascii="Verdana" w:eastAsia="宋体" w:hAnsi="Verdana" w:cs="宋体"/>
+                <w:color w:val="333333"/>
+                <w:kern w:val="0"/>
+                <w:szCs w:val="21"/>
+              </w:rPr>
+              <w:t xml:space="preserve">, </w:t>
+            </w:r>
+            <w:r>
+              <w:rPr>
+                <w:rFonts w:ascii="Verdana" w:eastAsia="宋体" w:hAnsi="Verdana" w:cs="宋体"/>
+                <w:color w:val="333333"/>
+                <w:kern w:val="0"/>
+                <w:szCs w:val="21"/>
+              </w:rPr>
+              <w:t>例如</w:t>
+            </w:r>
+            <w:r>
+              <w:rPr>
+                <w:rFonts w:ascii="Verdana" w:eastAsia="宋体" w:hAnsi="Verdana" w:cs="宋体"/>
+                <w:color w:val="333333"/>
+                <w:kern w:val="0"/>
+                <w:szCs w:val="21"/>
+              </w:rPr>
+              <w:t xml:space="preserve">: sound/music_*.mp3, </w:t>
+            </w:r>
+            <w:r>
+              <w:rPr>
+                <w:rFonts w:ascii="Verdana" w:eastAsia="宋体" w:hAnsi="Verdana" w:cs="宋体"/>
+                <w:color w:val="333333"/>
+                <w:kern w:val="0"/>
+                <w:szCs w:val="21"/>
+              </w:rPr>
+              <w:t>这样就把</w:t>
+            </w:r>
+            <w:r>
+              <w:rPr>
+                <w:rFonts w:ascii="Verdana" w:eastAsia="宋体" w:hAnsi="Verdana" w:cs="宋体"/>
+                <w:color w:val="333333"/>
+                <w:kern w:val="0"/>
+                <w:szCs w:val="21"/>
+              </w:rPr>
+              <w:t>sound</w:t>
+            </w:r>
+            <w:r>
+              <w:rPr>
+                <w:rFonts w:ascii="Verdana" w:eastAsia="宋体" w:hAnsi="Verdana" w:cs="宋体"/>
+                <w:color w:val="333333"/>
+                <w:kern w:val="0"/>
+                <w:szCs w:val="21"/>
+              </w:rPr>
+              <w:t>目录下以</w:t>
+            </w:r>
+            <w:r>
+              <w:rPr>
+                <w:rFonts w:ascii="Verdana" w:eastAsia="宋体" w:hAnsi="Verdana" w:cs="宋体"/>
+                <w:color w:val="333333"/>
+                <w:kern w:val="0"/>
+                <w:szCs w:val="21"/>
+              </w:rPr>
+              <w:t>music_</w:t>
+            </w:r>
+            <w:r>
+              <w:rPr>
+                <w:rFonts w:ascii="Verdana" w:eastAsia="宋体" w:hAnsi="Verdana" w:cs="宋体"/>
+                <w:color w:val="333333"/>
+                <w:kern w:val="0"/>
+                <w:szCs w:val="21"/>
+              </w:rPr>
+              <w:t>开头的</w:t>
+            </w:r>
+            <w:r>
+              <w:rPr>
+                <w:rFonts w:ascii="Verdana" w:eastAsia="宋体" w:hAnsi="Verdana" w:cs="宋体"/>
+                <w:color w:val="333333"/>
+                <w:kern w:val="0"/>
+                <w:szCs w:val="21"/>
+              </w:rPr>
+              <w:t>mp3</w:t>
+            </w:r>
+            <w:r>
+              <w:rPr>
+                <w:rFonts w:ascii="Verdana" w:eastAsia="宋体" w:hAnsi="Verdana" w:cs="宋体"/>
+                <w:color w:val="333333"/>
+                <w:kern w:val="0"/>
+                <w:szCs w:val="21"/>
+              </w:rPr>
+              <w:t>文件都删除了</w:t>
+            </w:r>
+            <w:r>
+              <w:rPr>
+                <w:rFonts w:ascii="Verdana" w:eastAsia="宋体" w:hAnsi="Verdana" w:cs="宋体"/>
+                <w:color w:val="333333"/>
+                <w:kern w:val="0"/>
+                <w:szCs w:val="21"/>
+              </w:rPr>
+              <w:t>.</w:t>
+            </w:r>
+          </w:p>
+          <w:p>
+            <w:pPr>
+              <w:widowControl/>
+              <w:shd w:val="clear" w:color="auto" w:fill="FFFFFF"/>
+              <w:jc w:val="left"/>
+              <w:rPr>
+                <w:rFonts w:ascii="Verdana" w:eastAsia="宋体" w:hAnsi="Verdana" w:cs="宋体"/>
+                <w:color w:val="333333"/>
+                <w:kern w:val="0"/>
+                <w:szCs w:val="21"/>
+              </w:rPr>
+            </w:pPr>
+            <w:r>
+              <w:rPr>
+                <w:rFonts w:ascii="Verdana" w:eastAsia="宋体" w:hAnsi="Verdana" w:cs="宋体"/>
+                <w:color w:val="333333"/>
+                <w:kern w:val="0"/>
+                <w:szCs w:val="21"/>
+              </w:rPr>
+              <w:t>例如这样</w:t>
+            </w:r>
+            <w:r>
+              <w:rPr>
+                <w:rFonts w:ascii="Verdana" w:eastAsia="宋体" w:hAnsi="Verdana" w:cs="宋体"/>
+                <w:color w:val="333333"/>
+                <w:kern w:val="0"/>
+                <w:szCs w:val="21"/>
+              </w:rPr>
+              <w:t xml:space="preserve">, </w:t>
+            </w:r>
+            <w:r>
+              <w:rPr>
+                <w:rFonts w:ascii="Verdana" w:eastAsia="宋体" w:hAnsi="Verdana" w:cs="宋体"/>
+                <w:color w:val="333333"/>
+                <w:kern w:val="0"/>
+                <w:szCs w:val="21"/>
+              </w:rPr>
+              <w:t>新建一个</w:t>
+            </w:r>
+            <w:r>
+              <w:rPr>
+                <w:rFonts w:ascii="Verdana" w:eastAsia="宋体" w:hAnsi="Verdana" w:cs="宋体"/>
+                <w:color w:val="333333"/>
+                <w:kern w:val="0"/>
+                <w:szCs w:val="21"/>
+              </w:rPr>
+              <w:t> </w:t>
+            </w:r>
+            <w:r>
+              <w:rPr>
+                <w:rFonts w:ascii="Verdana" w:eastAsia="宋体" w:hAnsi="Verdana" w:cs="宋体"/>
+                <w:color w:val="0000FF"/>
+                <w:kern w:val="0"/>
+                <w:szCs w:val="21"/>
+              </w:rPr>
+              <w:t>bash</w:t>
+            </w:r>
+            <w:r>
+              <w:rPr>
+                <w:rFonts w:ascii="Verdana" w:eastAsia="宋体" w:hAnsi="Verdana" w:cs="宋体"/>
+                <w:color w:val="333333"/>
+                <w:kern w:val="0"/>
+                <w:szCs w:val="21"/>
+              </w:rPr>
+              <w:t> </w:t>
+            </w:r>
+            <w:r>
+              <w:rPr>
+                <w:rFonts w:ascii="Verdana" w:eastAsia="宋体" w:hAnsi="Verdana" w:cs="宋体"/>
+                <w:color w:val="333333"/>
+                <w:kern w:val="0"/>
+                <w:szCs w:val="21"/>
+              </w:rPr>
+              <w:t>脚本文件，</w:t>
+            </w:r>
+            <w:r>
+              <w:rPr>
+                <w:rFonts w:ascii="Verdana" w:eastAsia="宋体" w:hAnsi="Verdana" w:cs="宋体"/>
+                <w:color w:val="0000FF"/>
+                <w:kern w:val="0"/>
+                <w:szCs w:val="21"/>
+              </w:rPr>
+              <w:t>del-music-mp3.sh</w:t>
+            </w:r>
+            <w:r>
+              <w:rPr>
+                <w:rFonts w:ascii="Verdana" w:eastAsia="宋体" w:hAnsi="Verdana" w:cs="宋体"/>
+                <w:color w:val="333333"/>
+                <w:kern w:val="0"/>
+                <w:szCs w:val="21"/>
+              </w:rPr>
+              <w:t>:</w:t>
+            </w:r>
+          </w:p>
+          <w:p>
+            <w:pPr>
+              <w:widowControl/>
+              <w:shd w:val="clear" w:color="auto" w:fill="F5F5F5"/>
+              <w:tabs>
+                <w:tab w:val="left" w:pos="916"/>
+                <w:tab w:val="left" w:pos="1832"/>
+                <w:tab w:val="left" w:pos="2748"/>
+                <w:tab w:val="left" w:pos="3664"/>
+                <w:tab w:val="left" w:pos="4580"/>
+                <w:tab w:val="left" w:pos="5496"/>
+                <w:tab w:val="left" w:pos="6412"/>
+                <w:tab w:val="left" w:pos="7328"/>
+                <w:tab w:val="left" w:pos="8244"/>
+                <w:tab w:val="left" w:pos="9160"/>
+                <w:tab w:val="left" w:pos="10076"/>
+                <w:tab w:val="left" w:pos="10992"/>
+                <w:tab w:val="left" w:pos="11908"/>
+                <w:tab w:val="left" w:pos="12824"/>
+                <w:tab w:val="left" w:pos="13740"/>
+                <w:tab w:val="left" w:pos="14656"/>
+              </w:tabs>
+              <w:jc w:val="left"/>
+              <w:rPr>
+                <w:rFonts w:ascii="宋体" w:eastAsia="宋体" w:hAnsi="宋体" w:cs="宋体"/>
+                <w:color w:val="000000"/>
+                <w:kern w:val="0"/>
+                <w:sz w:val="24"/>
+                <w:szCs w:val="24"/>
+              </w:rPr>
+            </w:pPr>
+            <w:r>
+              <w:rPr>
+                <w:rFonts w:ascii="宋体" w:eastAsia="宋体" w:hAnsi="宋体" w:cs="宋体"/>
+                <w:color w:val="000000"/>
+                <w:kern w:val="0"/>
+                <w:sz w:val="24"/>
+                <w:szCs w:val="24"/>
+              </w:rPr>
+              <w:t>#!/bin/bash</w:t>
+            </w:r>
+          </w:p>
+          <w:p>
+            <w:pPr>
+              <w:widowControl/>
+              <w:shd w:val="clear" w:color="auto" w:fill="F5F5F5"/>
+              <w:tabs>
+                <w:tab w:val="left" w:pos="916"/>
+                <w:tab w:val="left" w:pos="1832"/>
+                <w:tab w:val="left" w:pos="2748"/>
+                <w:tab w:val="left" w:pos="3664"/>
+                <w:tab w:val="left" w:pos="4580"/>
+                <w:tab w:val="left" w:pos="5496"/>
+                <w:tab w:val="left" w:pos="6412"/>
+                <w:tab w:val="left" w:pos="7328"/>
+                <w:tab w:val="left" w:pos="8244"/>
+                <w:tab w:val="left" w:pos="9160"/>
+                <w:tab w:val="left" w:pos="10076"/>
+                <w:tab w:val="left" w:pos="10992"/>
+                <w:tab w:val="left" w:pos="11908"/>
+                <w:tab w:val="left" w:pos="12824"/>
+                <w:tab w:val="left" w:pos="13740"/>
+                <w:tab w:val="left" w:pos="14656"/>
+              </w:tabs>
+              <w:jc w:val="left"/>
+              <w:rPr>
+                <w:rFonts w:ascii="宋体" w:eastAsia="宋体" w:hAnsi="宋体" w:cs="宋体"/>
+                <w:color w:val="000000"/>
+                <w:kern w:val="0"/>
+                <w:sz w:val="24"/>
+                <w:szCs w:val="24"/>
+              </w:rPr>
+            </w:pPr>
+          </w:p>
+          <w:p>
+            <w:pPr>
+              <w:widowControl/>
+              <w:shd w:val="clear" w:color="auto" w:fill="F5F5F5"/>
+              <w:tabs>
+                <w:tab w:val="left" w:pos="916"/>
+                <w:tab w:val="left" w:pos="1832"/>
+                <w:tab w:val="left" w:pos="2748"/>
+                <w:tab w:val="left" w:pos="3664"/>
+                <w:tab w:val="left" w:pos="4580"/>
+                <w:tab w:val="left" w:pos="5496"/>
+                <w:tab w:val="left" w:pos="6412"/>
+                <w:tab w:val="left" w:pos="7328"/>
+                <w:tab w:val="left" w:pos="8244"/>
+                <w:tab w:val="left" w:pos="9160"/>
+                <w:tab w:val="left" w:pos="10076"/>
+                <w:tab w:val="left" w:pos="10992"/>
+                <w:tab w:val="left" w:pos="11908"/>
+                <w:tab w:val="left" w:pos="12824"/>
+                <w:tab w:val="left" w:pos="13740"/>
+                <w:tab w:val="left" w:pos="14656"/>
+              </w:tabs>
+              <w:jc w:val="left"/>
+              <w:rPr>
+                <w:rFonts w:ascii="宋体" w:eastAsia="宋体" w:hAnsi="宋体" w:cs="宋体"/>
+                <w:color w:val="000000"/>
+                <w:kern w:val="0"/>
+                <w:sz w:val="24"/>
+                <w:szCs w:val="24"/>
+              </w:rPr>
+            </w:pPr>
+            <w:proofErr w:type="spellStart"/>
+            <w:r>
+              <w:rPr>
+                <w:rFonts w:ascii="宋体" w:eastAsia="宋体" w:hAnsi="宋体" w:cs="宋体"/>
+                <w:color w:val="000000"/>
+                <w:kern w:val="0"/>
+                <w:sz w:val="24"/>
+                <w:szCs w:val="24"/>
+              </w:rPr>
+              <w:t>git</w:t>
+            </w:r>
+            <w:proofErr w:type="spellEnd"/>
+            <w:r>
+              <w:rPr>
+                <w:rFonts w:ascii="宋体" w:eastAsia="宋体" w:hAnsi="宋体" w:cs="宋体"/>
+                <w:color w:val="000000"/>
+                <w:kern w:val="0"/>
+                <w:sz w:val="24"/>
+                <w:szCs w:val="24"/>
+              </w:rPr>
+              <w:t xml:space="preserve"> filter-branch --force --index-filter </w:t>
+            </w:r>
+            <w:r>
+              <w:rPr>
+                <w:rFonts w:ascii="宋体" w:eastAsia="宋体" w:hAnsi="宋体" w:cs="宋体"/>
+                <w:color w:val="800000"/>
+                <w:kern w:val="0"/>
+                <w:sz w:val="24"/>
+                <w:szCs w:val="24"/>
+              </w:rPr>
+              <w:t>'</w:t>
+            </w:r>
+            <w:proofErr w:type="spellStart"/>
+            <w:r>
+              <w:rPr>
+                <w:rFonts w:ascii="宋体" w:eastAsia="宋体" w:hAnsi="宋体" w:cs="宋体"/>
+                <w:color w:val="800000"/>
+                <w:kern w:val="0"/>
+                <w:sz w:val="24"/>
+                <w:szCs w:val="24"/>
+              </w:rPr>
+              <w:t>git</w:t>
+            </w:r>
+            <w:proofErr w:type="spellEnd"/>
+            <w:r>
+              <w:rPr>
+                <w:rFonts w:ascii="宋体" w:eastAsia="宋体" w:hAnsi="宋体" w:cs="宋体"/>
+                <w:color w:val="800000"/>
+                <w:kern w:val="0"/>
+                <w:sz w:val="24"/>
+                <w:szCs w:val="24"/>
+              </w:rPr>
+              <w:t xml:space="preserve"> </w:t>
+            </w:r>
+            <w:proofErr w:type="spellStart"/>
+            <w:r>
+              <w:rPr>
+                <w:rFonts w:ascii="宋体" w:eastAsia="宋体" w:hAnsi="宋体" w:cs="宋体"/>
+                <w:color w:val="800000"/>
+                <w:kern w:val="0"/>
+                <w:sz w:val="24"/>
+                <w:szCs w:val="24"/>
+              </w:rPr>
+              <w:t>rm</w:t>
+            </w:r>
+            <w:proofErr w:type="spellEnd"/>
+            <w:r>
+              <w:rPr>
+                <w:rFonts w:ascii="宋体" w:eastAsia="宋体" w:hAnsi="宋体" w:cs="宋体"/>
+                <w:color w:val="800000"/>
+                <w:kern w:val="0"/>
+                <w:sz w:val="24"/>
+                <w:szCs w:val="24"/>
+              </w:rPr>
+              <w:t xml:space="preserve"> --cached --ignore-</w:t>
+            </w:r>
+            <w:proofErr w:type="spellStart"/>
+            <w:r>
+              <w:rPr>
+                <w:rFonts w:ascii="宋体" w:eastAsia="宋体" w:hAnsi="宋体" w:cs="宋体"/>
+                <w:color w:val="800000"/>
+                <w:kern w:val="0"/>
+                <w:sz w:val="24"/>
+                <w:szCs w:val="24"/>
+              </w:rPr>
+              <w:t>unmatch</w:t>
+            </w:r>
+            <w:proofErr w:type="spellEnd"/>
+            <w:r>
+              <w:rPr>
+                <w:rFonts w:ascii="宋体" w:eastAsia="宋体" w:hAnsi="宋体" w:cs="宋体"/>
+                <w:color w:val="800000"/>
+                <w:kern w:val="0"/>
+                <w:sz w:val="24"/>
+                <w:szCs w:val="24"/>
+              </w:rPr>
+              <w:t xml:space="preserve"> projects/Moon.mp3'</w:t>
+            </w:r>
+            <w:r>
+              <w:rPr>
+                <w:rFonts w:ascii="宋体" w:eastAsia="宋体" w:hAnsi="宋体" w:cs="宋体"/>
+                <w:color w:val="000000"/>
+                <w:kern w:val="0"/>
+                <w:sz w:val="24"/>
+                <w:szCs w:val="24"/>
+              </w:rPr>
+              <w:t xml:space="preserve"> --prune-empty --tag-name-filter </w:t>
+            </w:r>
+            <w:r>
+              <w:rPr>
+                <w:rFonts w:ascii="宋体" w:eastAsia="宋体" w:hAnsi="宋体" w:cs="宋体"/>
+                <w:color w:val="0000FF"/>
+                <w:kern w:val="0"/>
+                <w:sz w:val="24"/>
+                <w:szCs w:val="24"/>
+              </w:rPr>
+              <w:t>cat</w:t>
+            </w:r>
+            <w:r>
+              <w:rPr>
+                <w:rFonts w:ascii="宋体" w:eastAsia="宋体" w:hAnsi="宋体" w:cs="宋体"/>
+                <w:color w:val="000000"/>
+                <w:kern w:val="0"/>
+                <w:sz w:val="24"/>
+                <w:szCs w:val="24"/>
+              </w:rPr>
+              <w:t xml:space="preserve"> -- --all</w:t>
+            </w:r>
+          </w:p>
+          <w:p>
+            <w:pPr>
+              <w:widowControl/>
+              <w:shd w:val="clear" w:color="auto" w:fill="F5F5F5"/>
+              <w:tabs>
+                <w:tab w:val="left" w:pos="916"/>
+                <w:tab w:val="left" w:pos="1832"/>
+                <w:tab w:val="left" w:pos="2748"/>
+                <w:tab w:val="left" w:pos="3664"/>
+                <w:tab w:val="left" w:pos="4580"/>
+                <w:tab w:val="left" w:pos="5496"/>
+                <w:tab w:val="left" w:pos="6412"/>
+                <w:tab w:val="left" w:pos="7328"/>
+                <w:tab w:val="left" w:pos="8244"/>
+                <w:tab w:val="left" w:pos="9160"/>
+                <w:tab w:val="left" w:pos="10076"/>
+                <w:tab w:val="left" w:pos="10992"/>
+                <w:tab w:val="left" w:pos="11908"/>
+                <w:tab w:val="left" w:pos="12824"/>
+                <w:tab w:val="left" w:pos="13740"/>
+                <w:tab w:val="left" w:pos="14656"/>
+              </w:tabs>
+              <w:jc w:val="left"/>
+              <w:rPr>
+                <w:rFonts w:ascii="宋体" w:eastAsia="宋体" w:hAnsi="宋体" w:cs="宋体"/>
+                <w:color w:val="000000"/>
+                <w:kern w:val="0"/>
+                <w:sz w:val="24"/>
+                <w:szCs w:val="24"/>
+              </w:rPr>
+            </w:pPr>
+            <w:proofErr w:type="spellStart"/>
+            <w:r>
+              <w:rPr>
+                <w:rFonts w:ascii="宋体" w:eastAsia="宋体" w:hAnsi="宋体" w:cs="宋体"/>
+                <w:color w:val="000000"/>
+                <w:kern w:val="0"/>
+                <w:sz w:val="24"/>
+                <w:szCs w:val="24"/>
+              </w:rPr>
+              <w:t>git</w:t>
+            </w:r>
+            <w:proofErr w:type="spellEnd"/>
+            <w:r>
+              <w:rPr>
+                <w:rFonts w:ascii="宋体" w:eastAsia="宋体" w:hAnsi="宋体" w:cs="宋体"/>
+                <w:color w:val="000000"/>
+                <w:kern w:val="0"/>
+                <w:sz w:val="24"/>
+                <w:szCs w:val="24"/>
+              </w:rPr>
+              <w:t xml:space="preserve"> filter-branch --force --index-filter </w:t>
+            </w:r>
+            <w:r>
+              <w:rPr>
+                <w:rFonts w:ascii="宋体" w:eastAsia="宋体" w:hAnsi="宋体" w:cs="宋体"/>
+                <w:color w:val="800000"/>
+                <w:kern w:val="0"/>
+                <w:sz w:val="24"/>
+                <w:szCs w:val="24"/>
+              </w:rPr>
+              <w:t>'</w:t>
+            </w:r>
+            <w:proofErr w:type="spellStart"/>
+            <w:r>
+              <w:rPr>
+                <w:rFonts w:ascii="宋体" w:eastAsia="宋体" w:hAnsi="宋体" w:cs="宋体"/>
+                <w:color w:val="800000"/>
+                <w:kern w:val="0"/>
+                <w:sz w:val="24"/>
+                <w:szCs w:val="24"/>
+              </w:rPr>
+              <w:t>git</w:t>
+            </w:r>
+            <w:proofErr w:type="spellEnd"/>
+            <w:r>
+              <w:rPr>
+                <w:rFonts w:ascii="宋体" w:eastAsia="宋体" w:hAnsi="宋体" w:cs="宋体"/>
+                <w:color w:val="800000"/>
+                <w:kern w:val="0"/>
+                <w:sz w:val="24"/>
+                <w:szCs w:val="24"/>
+              </w:rPr>
+              <w:t xml:space="preserve"> </w:t>
+            </w:r>
+            <w:proofErr w:type="spellStart"/>
+            <w:r>
+              <w:rPr>
+                <w:rFonts w:ascii="宋体" w:eastAsia="宋体" w:hAnsi="宋体" w:cs="宋体"/>
+                <w:color w:val="800000"/>
+                <w:kern w:val="0"/>
+                <w:sz w:val="24"/>
+                <w:szCs w:val="24"/>
+              </w:rPr>
+              <w:t>rm</w:t>
+            </w:r>
+            <w:proofErr w:type="spellEnd"/>
+            <w:r>
+              <w:rPr>
+                <w:rFonts w:ascii="宋体" w:eastAsia="宋体" w:hAnsi="宋体" w:cs="宋体"/>
+                <w:color w:val="800000"/>
+                <w:kern w:val="0"/>
+                <w:sz w:val="24"/>
+                <w:szCs w:val="24"/>
+              </w:rPr>
+              <w:t xml:space="preserve"> --cached --ignore-</w:t>
+            </w:r>
+            <w:proofErr w:type="spellStart"/>
+            <w:r>
+              <w:rPr>
+                <w:rFonts w:ascii="宋体" w:eastAsia="宋体" w:hAnsi="宋体" w:cs="宋体"/>
+                <w:color w:val="800000"/>
+                <w:kern w:val="0"/>
+                <w:sz w:val="24"/>
+                <w:szCs w:val="24"/>
+              </w:rPr>
+              <w:t>unmatch</w:t>
+            </w:r>
+            <w:proofErr w:type="spellEnd"/>
+            <w:r>
+              <w:rPr>
+                <w:rFonts w:ascii="宋体" w:eastAsia="宋体" w:hAnsi="宋体" w:cs="宋体"/>
+                <w:color w:val="800000"/>
+                <w:kern w:val="0"/>
+                <w:sz w:val="24"/>
+                <w:szCs w:val="24"/>
+              </w:rPr>
+              <w:t xml:space="preserve"> sound/Music_*.mp3'</w:t>
+            </w:r>
+            <w:r>
+              <w:rPr>
+                <w:rFonts w:ascii="宋体" w:eastAsia="宋体" w:hAnsi="宋体" w:cs="宋体"/>
+                <w:color w:val="000000"/>
+                <w:kern w:val="0"/>
+                <w:sz w:val="24"/>
+                <w:szCs w:val="24"/>
+              </w:rPr>
+              <w:t xml:space="preserve"> --prune-empty --tag-name-filter </w:t>
+            </w:r>
+            <w:r>
+              <w:rPr>
+                <w:rFonts w:ascii="宋体" w:eastAsia="宋体" w:hAnsi="宋体" w:cs="宋体"/>
+                <w:color w:val="0000FF"/>
+                <w:kern w:val="0"/>
+                <w:sz w:val="24"/>
+                <w:szCs w:val="24"/>
+              </w:rPr>
+              <w:t>cat</w:t>
+            </w:r>
+            <w:r>
+              <w:rPr>
+                <w:rFonts w:ascii="宋体" w:eastAsia="宋体" w:hAnsi="宋体" w:cs="宋体"/>
+                <w:color w:val="000000"/>
+                <w:kern w:val="0"/>
+                <w:sz w:val="24"/>
+                <w:szCs w:val="24"/>
+              </w:rPr>
+              <w:t xml:space="preserve"> -- --all</w:t>
+            </w:r>
+          </w:p>
+          <w:p>
+            <w:pPr>
+              <w:widowControl/>
+              <w:shd w:val="clear" w:color="auto" w:fill="FFFFFF"/>
+              <w:spacing w:before="150" w:after="150"/>
+              <w:jc w:val="left"/>
+              <w:rPr>
+                <w:rFonts w:ascii="Verdana" w:eastAsia="宋体" w:hAnsi="Verdana" w:cs="宋体"/>
+                <w:color w:val="333333"/>
+                <w:kern w:val="0"/>
+                <w:szCs w:val="21"/>
+              </w:rPr>
+            </w:pPr>
+            <w:r>
+              <w:rPr>
+                <w:rFonts w:ascii="Verdana" w:eastAsia="宋体" w:hAnsi="Verdana" w:cs="宋体"/>
+                <w:color w:val="333333"/>
+                <w:kern w:val="0"/>
+                <w:szCs w:val="21"/>
+              </w:rPr>
+              <w:t> </w:t>
+            </w:r>
+            <w:r>
+              <w:rPr>
+                <w:rFonts w:ascii="Verdana" w:eastAsia="宋体" w:hAnsi="Verdana" w:cs="宋体"/>
+                <w:color w:val="333333"/>
+                <w:kern w:val="0"/>
+                <w:szCs w:val="21"/>
+              </w:rPr>
+              <w:t>如果你看到类似下面这样的</w:t>
+            </w:r>
+            <w:r>
+              <w:rPr>
+                <w:rFonts w:ascii="Verdana" w:eastAsia="宋体" w:hAnsi="Verdana" w:cs="宋体"/>
+                <w:color w:val="333333"/>
+                <w:kern w:val="0"/>
+                <w:szCs w:val="21"/>
+              </w:rPr>
+              <w:t xml:space="preserve">, </w:t>
+            </w:r>
+            <w:r>
+              <w:rPr>
+                <w:rFonts w:ascii="Verdana" w:eastAsia="宋体" w:hAnsi="Verdana" w:cs="宋体"/>
+                <w:color w:val="333333"/>
+                <w:kern w:val="0"/>
+                <w:szCs w:val="21"/>
+              </w:rPr>
+              <w:t>就说明删除成功了</w:t>
+            </w:r>
+            <w:r>
+              <w:rPr>
+                <w:rFonts w:ascii="Verdana" w:eastAsia="宋体" w:hAnsi="Verdana" w:cs="宋体"/>
+                <w:color w:val="333333"/>
+                <w:kern w:val="0"/>
+                <w:szCs w:val="21"/>
+              </w:rPr>
+              <w:t>:</w:t>
+            </w:r>
+          </w:p>
+          <w:p>
+            <w:pPr>
+              <w:widowControl/>
+              <w:shd w:val="clear" w:color="auto" w:fill="F5F5F5"/>
+              <w:tabs>
+                <w:tab w:val="left" w:pos="916"/>
+                <w:tab w:val="left" w:pos="1832"/>
+                <w:tab w:val="left" w:pos="2748"/>
+                <w:tab w:val="left" w:pos="3664"/>
+                <w:tab w:val="left" w:pos="4580"/>
+                <w:tab w:val="left" w:pos="5496"/>
+                <w:tab w:val="left" w:pos="6412"/>
+                <w:tab w:val="left" w:pos="7328"/>
+                <w:tab w:val="left" w:pos="8244"/>
+                <w:tab w:val="left" w:pos="9160"/>
+                <w:tab w:val="left" w:pos="10076"/>
+                <w:tab w:val="left" w:pos="10992"/>
+                <w:tab w:val="left" w:pos="11908"/>
+                <w:tab w:val="left" w:pos="12824"/>
+                <w:tab w:val="left" w:pos="13740"/>
+                <w:tab w:val="left" w:pos="14656"/>
+              </w:tabs>
+              <w:jc w:val="left"/>
+              <w:rPr>
+                <w:rFonts w:ascii="宋体" w:eastAsia="宋体" w:hAnsi="宋体" w:cs="宋体"/>
+                <w:color w:val="000000"/>
+                <w:kern w:val="0"/>
+                <w:sz w:val="24"/>
+                <w:szCs w:val="24"/>
+              </w:rPr>
+            </w:pPr>
+            <w:r>
+              <w:rPr>
+                <w:rFonts w:ascii="宋体" w:eastAsia="宋体" w:hAnsi="宋体" w:cs="宋体"/>
+                <w:color w:val="000000"/>
+                <w:kern w:val="0"/>
+                <w:sz w:val="24"/>
+                <w:szCs w:val="24"/>
+              </w:rPr>
+              <w:t>Rewrite 48dc599c80e20527ed902928085e7861e6b3cbe6 (</w:t>
+            </w:r>
+            <w:r>
+              <w:rPr>
+                <w:rFonts w:ascii="宋体" w:eastAsia="宋体" w:hAnsi="宋体" w:cs="宋体"/>
+                <w:color w:val="800080"/>
+                <w:kern w:val="0"/>
+                <w:sz w:val="24"/>
+                <w:szCs w:val="24"/>
+              </w:rPr>
+              <w:t>266</w:t>
+            </w:r>
+            <w:r>
+              <w:rPr>
+                <w:rFonts w:ascii="宋体" w:eastAsia="宋体" w:hAnsi="宋体" w:cs="宋体"/>
+                <w:color w:val="000000"/>
+                <w:kern w:val="0"/>
+                <w:sz w:val="24"/>
+                <w:szCs w:val="24"/>
+              </w:rPr>
+              <w:t>/</w:t>
+            </w:r>
+            <w:r>
+              <w:rPr>
+                <w:rFonts w:ascii="宋体" w:eastAsia="宋体" w:hAnsi="宋体" w:cs="宋体"/>
+                <w:color w:val="800080"/>
+                <w:kern w:val="0"/>
+                <w:sz w:val="24"/>
+                <w:szCs w:val="24"/>
+              </w:rPr>
+              <w:t>266</w:t>
+            </w:r>
+            <w:r>
+              <w:rPr>
+                <w:rFonts w:ascii="宋体" w:eastAsia="宋体" w:hAnsi="宋体" w:cs="宋体"/>
+                <w:color w:val="000000"/>
+                <w:kern w:val="0"/>
+                <w:sz w:val="24"/>
+                <w:szCs w:val="24"/>
+              </w:rPr>
+              <w:t>)</w:t>
+            </w:r>
+          </w:p>
+          <w:p>
+            <w:pPr>
+              <w:widowControl/>
+              <w:shd w:val="clear" w:color="auto" w:fill="F5F5F5"/>
+              <w:tabs>
+                <w:tab w:val="left" w:pos="916"/>
+                <w:tab w:val="left" w:pos="1832"/>
+                <w:tab w:val="left" w:pos="2748"/>
+                <w:tab w:val="left" w:pos="3664"/>
+                <w:tab w:val="left" w:pos="4580"/>
+                <w:tab w:val="left" w:pos="5496"/>
+                <w:tab w:val="left" w:pos="6412"/>
+                <w:tab w:val="left" w:pos="7328"/>
+                <w:tab w:val="left" w:pos="8244"/>
+                <w:tab w:val="left" w:pos="9160"/>
+                <w:tab w:val="left" w:pos="10076"/>
+                <w:tab w:val="left" w:pos="10992"/>
+                <w:tab w:val="left" w:pos="11908"/>
+                <w:tab w:val="left" w:pos="12824"/>
+                <w:tab w:val="left" w:pos="13740"/>
+                <w:tab w:val="left" w:pos="14656"/>
+              </w:tabs>
+              <w:jc w:val="left"/>
+              <w:rPr>
+                <w:rFonts w:ascii="宋体" w:eastAsia="宋体" w:hAnsi="宋体" w:cs="宋体"/>
+                <w:color w:val="000000"/>
+                <w:kern w:val="0"/>
+                <w:sz w:val="24"/>
+                <w:szCs w:val="24"/>
+              </w:rPr>
+            </w:pPr>
+            <w:r>
+              <w:rPr>
+                <w:rFonts w:ascii="宋体" w:eastAsia="宋体" w:hAnsi="宋体" w:cs="宋体"/>
+                <w:color w:val="000000"/>
+                <w:kern w:val="0"/>
+                <w:sz w:val="24"/>
+                <w:szCs w:val="24"/>
+              </w:rPr>
+              <w:t xml:space="preserve"># Ref </w:t>
+            </w:r>
+            <w:r>
+              <w:rPr>
+                <w:rFonts w:ascii="宋体" w:eastAsia="宋体" w:hAnsi="宋体" w:cs="宋体"/>
+                <w:color w:val="800000"/>
+                <w:kern w:val="0"/>
+                <w:sz w:val="24"/>
+                <w:szCs w:val="24"/>
+              </w:rPr>
+              <w:t>'refs/heads/master'</w:t>
+            </w:r>
+            <w:r>
+              <w:rPr>
+                <w:rFonts w:ascii="宋体" w:eastAsia="宋体" w:hAnsi="宋体" w:cs="宋体"/>
+                <w:color w:val="000000"/>
+                <w:kern w:val="0"/>
+                <w:sz w:val="24"/>
+                <w:szCs w:val="24"/>
+              </w:rPr>
+              <w:t xml:space="preserve"> was rewritten</w:t>
+            </w:r>
+          </w:p>
+          <w:p>
+            <w:pPr>
+              <w:widowControl/>
+              <w:shd w:val="clear" w:color="auto" w:fill="FFFFFF"/>
+              <w:spacing w:before="150" w:after="150"/>
+              <w:jc w:val="left"/>
+              <w:rPr>
+                <w:rFonts w:ascii="Verdana" w:eastAsia="宋体" w:hAnsi="Verdana" w:cs="宋体"/>
+                <w:color w:val="333333"/>
+                <w:kern w:val="0"/>
+                <w:szCs w:val="21"/>
+              </w:rPr>
+            </w:pPr>
+            <w:r>
+              <w:rPr>
+                <w:rFonts w:ascii="Verdana" w:eastAsia="宋体" w:hAnsi="Verdana" w:cs="宋体"/>
+                <w:color w:val="333333"/>
+                <w:kern w:val="0"/>
+                <w:szCs w:val="21"/>
+              </w:rPr>
+              <w:t>如果显示</w:t>
+            </w:r>
+            <w:r>
+              <w:rPr>
+                <w:rFonts w:ascii="Verdana" w:eastAsia="宋体" w:hAnsi="Verdana" w:cs="宋体"/>
+                <w:color w:val="333333"/>
+                <w:kern w:val="0"/>
+                <w:szCs w:val="21"/>
+              </w:rPr>
+              <w:t xml:space="preserve"> </w:t>
+            </w:r>
+            <w:proofErr w:type="spellStart"/>
+            <w:r>
+              <w:rPr>
+                <w:rFonts w:ascii="Verdana" w:eastAsia="宋体" w:hAnsi="Verdana" w:cs="宋体"/>
+                <w:color w:val="333333"/>
+                <w:kern w:val="0"/>
+                <w:szCs w:val="21"/>
+              </w:rPr>
+              <w:t>xxxxx</w:t>
+            </w:r>
+            <w:proofErr w:type="spellEnd"/>
+            <w:r>
+              <w:rPr>
+                <w:rFonts w:ascii="Verdana" w:eastAsia="宋体" w:hAnsi="Verdana" w:cs="宋体"/>
+                <w:color w:val="333333"/>
+                <w:kern w:val="0"/>
+                <w:szCs w:val="21"/>
+              </w:rPr>
+              <w:t xml:space="preserve"> unchanged, </w:t>
+            </w:r>
+            <w:r>
+              <w:rPr>
+                <w:rFonts w:ascii="Verdana" w:eastAsia="宋体" w:hAnsi="Verdana" w:cs="宋体"/>
+                <w:color w:val="333333"/>
+                <w:kern w:val="0"/>
+                <w:szCs w:val="21"/>
+              </w:rPr>
+              <w:t>说明</w:t>
+            </w:r>
+            <w:r>
+              <w:rPr>
+                <w:rFonts w:ascii="Verdana" w:eastAsia="宋体" w:hAnsi="Verdana" w:cs="宋体"/>
+                <w:color w:val="333333"/>
+                <w:kern w:val="0"/>
+                <w:szCs w:val="21"/>
+              </w:rPr>
+              <w:t>repo</w:t>
+            </w:r>
+            <w:r>
+              <w:rPr>
+                <w:rFonts w:ascii="Verdana" w:eastAsia="宋体" w:hAnsi="Verdana" w:cs="宋体"/>
+                <w:color w:val="333333"/>
+                <w:kern w:val="0"/>
+                <w:szCs w:val="21"/>
+              </w:rPr>
+              <w:t>里没有找到该文件</w:t>
+            </w:r>
+            <w:r>
+              <w:rPr>
+                <w:rFonts w:ascii="Verdana" w:eastAsia="宋体" w:hAnsi="Verdana" w:cs="宋体"/>
+                <w:color w:val="333333"/>
+                <w:kern w:val="0"/>
+                <w:szCs w:val="21"/>
+              </w:rPr>
+              <w:t xml:space="preserve">, </w:t>
+            </w:r>
+            <w:r>
+              <w:rPr>
+                <w:rFonts w:ascii="Verdana" w:eastAsia="宋体" w:hAnsi="Verdana" w:cs="宋体"/>
+                <w:color w:val="333333"/>
+                <w:kern w:val="0"/>
+                <w:szCs w:val="21"/>
+              </w:rPr>
+              <w:t>请检查路径和</w:t>
+            </w:r>
+            <w:r>
+              <w:rPr>
+                <w:rFonts w:ascii="Verdana" w:eastAsia="宋体" w:hAnsi="Verdana" w:cs="宋体"/>
+                <w:color w:val="333333"/>
+                <w:kern w:val="0"/>
+                <w:szCs w:val="21"/>
+              </w:rPr>
+              <w:lastRenderedPageBreak/>
+              <w:t>文件名是否正确</w:t>
+            </w:r>
+            <w:r>
+              <w:rPr>
+                <w:rFonts w:ascii="Verdana" w:eastAsia="宋体" w:hAnsi="Verdana" w:cs="宋体"/>
+                <w:color w:val="333333"/>
+                <w:kern w:val="0"/>
+                <w:szCs w:val="21"/>
+              </w:rPr>
+              <w:t>.</w:t>
+            </w:r>
+          </w:p>
+          <w:p>
+            <w:pPr>
+              <w:widowControl/>
+              <w:shd w:val="clear" w:color="auto" w:fill="FFFFFF"/>
+              <w:jc w:val="left"/>
+              <w:rPr>
+                <w:rFonts w:ascii="Verdana" w:eastAsia="宋体" w:hAnsi="Verdana" w:cs="宋体"/>
+                <w:color w:val="333333"/>
+                <w:kern w:val="0"/>
+                <w:szCs w:val="21"/>
+              </w:rPr>
+            </w:pPr>
+            <w:r>
+              <w:rPr>
+                <w:rFonts w:ascii="Verdana" w:eastAsia="宋体" w:hAnsi="Verdana" w:cs="宋体"/>
+                <w:color w:val="333333"/>
+                <w:kern w:val="0"/>
+                <w:szCs w:val="21"/>
+              </w:rPr>
+              <w:t>注意</w:t>
+            </w:r>
+            <w:r>
+              <w:rPr>
+                <w:rFonts w:ascii="Verdana" w:eastAsia="宋体" w:hAnsi="Verdana" w:cs="宋体"/>
+                <w:color w:val="333333"/>
+                <w:kern w:val="0"/>
+                <w:szCs w:val="21"/>
+              </w:rPr>
+              <w:t>: </w:t>
+            </w:r>
+            <w:r>
+              <w:rPr>
+                <w:rFonts w:ascii="Verdana" w:eastAsia="宋体" w:hAnsi="Verdana" w:cs="宋体"/>
+                <w:color w:val="FF0000"/>
+                <w:kern w:val="0"/>
+                <w:szCs w:val="21"/>
+              </w:rPr>
+              <w:t>补充一点</w:t>
+            </w:r>
+            <w:r>
+              <w:rPr>
+                <w:rFonts w:ascii="Verdana" w:eastAsia="宋体" w:hAnsi="Verdana" w:cs="宋体"/>
+                <w:color w:val="FF0000"/>
+                <w:kern w:val="0"/>
+                <w:szCs w:val="21"/>
+              </w:rPr>
+              <w:t xml:space="preserve">, </w:t>
+            </w:r>
+            <w:r>
+              <w:rPr>
+                <w:rFonts w:ascii="Verdana" w:eastAsia="宋体" w:hAnsi="Verdana" w:cs="宋体"/>
+                <w:color w:val="FF0000"/>
+                <w:kern w:val="0"/>
+                <w:szCs w:val="21"/>
+              </w:rPr>
+              <w:t>如果你想以后也不会再上</w:t>
+            </w:r>
+            <w:proofErr w:type="gramStart"/>
+            <w:r>
+              <w:rPr>
+                <w:rFonts w:ascii="Verdana" w:eastAsia="宋体" w:hAnsi="Verdana" w:cs="宋体"/>
+                <w:color w:val="FF0000"/>
+                <w:kern w:val="0"/>
+                <w:szCs w:val="21"/>
+              </w:rPr>
+              <w:t>传这个</w:t>
+            </w:r>
+            <w:proofErr w:type="gramEnd"/>
+            <w:r>
+              <w:rPr>
+                <w:rFonts w:ascii="Verdana" w:eastAsia="宋体" w:hAnsi="Verdana" w:cs="宋体"/>
+                <w:color w:val="FF0000"/>
+                <w:kern w:val="0"/>
+                <w:szCs w:val="21"/>
+              </w:rPr>
+              <w:t>文件或文件夹</w:t>
+            </w:r>
+            <w:r>
+              <w:rPr>
+                <w:rFonts w:ascii="Verdana" w:eastAsia="宋体" w:hAnsi="Verdana" w:cs="宋体"/>
+                <w:color w:val="FF0000"/>
+                <w:kern w:val="0"/>
+                <w:szCs w:val="21"/>
+              </w:rPr>
+              <w:t xml:space="preserve">, </w:t>
+            </w:r>
+            <w:r>
+              <w:rPr>
+                <w:rFonts w:ascii="Verdana" w:eastAsia="宋体" w:hAnsi="Verdana" w:cs="宋体"/>
+                <w:color w:val="FF0000"/>
+                <w:kern w:val="0"/>
+                <w:szCs w:val="21"/>
+              </w:rPr>
+              <w:t>请把这个文件或文件夹添加到</w:t>
+            </w:r>
+            <w:r>
+              <w:rPr>
+                <w:rFonts w:ascii="Verdana" w:eastAsia="宋体" w:hAnsi="Verdana" w:cs="宋体"/>
+                <w:color w:val="0000FF"/>
+                <w:kern w:val="0"/>
+                <w:szCs w:val="21"/>
+              </w:rPr>
+              <w:t>.</w:t>
+            </w:r>
+            <w:proofErr w:type="spellStart"/>
+            <w:r>
+              <w:rPr>
+                <w:rFonts w:ascii="Verdana" w:eastAsia="宋体" w:hAnsi="Verdana" w:cs="宋体"/>
+                <w:color w:val="0000FF"/>
+                <w:kern w:val="0"/>
+                <w:szCs w:val="21"/>
+              </w:rPr>
+              <w:t>gitignore</w:t>
+            </w:r>
+            <w:proofErr w:type="spellEnd"/>
+            <w:r>
+              <w:rPr>
+                <w:rFonts w:ascii="Verdana" w:eastAsia="宋体" w:hAnsi="Verdana" w:cs="宋体"/>
+                <w:color w:val="FF0000"/>
+                <w:kern w:val="0"/>
+                <w:szCs w:val="21"/>
+              </w:rPr>
+              <w:t>文件里</w:t>
+            </w:r>
+            <w:r>
+              <w:rPr>
+                <w:rFonts w:ascii="Verdana" w:eastAsia="宋体" w:hAnsi="Verdana" w:cs="宋体"/>
+                <w:color w:val="FF0000"/>
+                <w:kern w:val="0"/>
+                <w:szCs w:val="21"/>
+              </w:rPr>
+              <w:t xml:space="preserve">, </w:t>
+            </w:r>
+            <w:r>
+              <w:rPr>
+                <w:rFonts w:ascii="Verdana" w:eastAsia="宋体" w:hAnsi="Verdana" w:cs="宋体"/>
+                <w:color w:val="FF0000"/>
+                <w:kern w:val="0"/>
+                <w:szCs w:val="21"/>
+              </w:rPr>
+              <w:t>然后再</w:t>
+            </w:r>
+            <w:r>
+              <w:rPr>
+                <w:rFonts w:ascii="Verdana" w:eastAsia="宋体" w:hAnsi="Verdana" w:cs="宋体"/>
+                <w:color w:val="0000FF"/>
+                <w:kern w:val="0"/>
+                <w:szCs w:val="21"/>
+              </w:rPr>
+              <w:t>push</w:t>
+            </w:r>
+            <w:r>
+              <w:rPr>
+                <w:rFonts w:ascii="Verdana" w:eastAsia="宋体" w:hAnsi="Verdana" w:cs="宋体"/>
+                <w:color w:val="FF0000"/>
+                <w:kern w:val="0"/>
+                <w:szCs w:val="21"/>
+              </w:rPr>
+              <w:t>你的</w:t>
+            </w:r>
+            <w:r>
+              <w:rPr>
+                <w:rFonts w:ascii="Verdana" w:eastAsia="宋体" w:hAnsi="Verdana" w:cs="宋体"/>
+                <w:color w:val="FF0000"/>
+                <w:kern w:val="0"/>
+                <w:szCs w:val="21"/>
+              </w:rPr>
+              <w:t>repo.</w:t>
+            </w:r>
+          </w:p>
+          <w:p>
+            <w:pPr>
+              <w:widowControl/>
+              <w:shd w:val="clear" w:color="auto" w:fill="FFFFFF"/>
+              <w:jc w:val="left"/>
+              <w:outlineLvl w:val="2"/>
+              <w:rPr>
+                <w:rFonts w:ascii="Verdana" w:eastAsia="宋体" w:hAnsi="Verdana" w:cs="宋体"/>
+                <w:b/>
+                <w:bCs/>
+                <w:color w:val="000000"/>
+                <w:kern w:val="0"/>
+                <w:sz w:val="24"/>
+                <w:szCs w:val="24"/>
+              </w:rPr>
+            </w:pPr>
+            <w:r>
+              <w:rPr>
+                <w:rFonts w:ascii="Verdana" w:eastAsia="宋体" w:hAnsi="Verdana" w:cs="宋体"/>
+                <w:b/>
+                <w:bCs/>
+                <w:color w:val="000000"/>
+                <w:kern w:val="0"/>
+                <w:sz w:val="24"/>
+                <w:szCs w:val="24"/>
+              </w:rPr>
+              <w:t>步骤二</w:t>
+            </w:r>
+            <w:r>
+              <w:rPr>
+                <w:rFonts w:ascii="Verdana" w:eastAsia="宋体" w:hAnsi="Verdana" w:cs="宋体"/>
+                <w:b/>
+                <w:bCs/>
+                <w:color w:val="000000"/>
+                <w:kern w:val="0"/>
+                <w:sz w:val="24"/>
+                <w:szCs w:val="24"/>
+              </w:rPr>
+              <w:t xml:space="preserve">: </w:t>
+            </w:r>
+            <w:r>
+              <w:rPr>
+                <w:rFonts w:ascii="Verdana" w:eastAsia="宋体" w:hAnsi="Verdana" w:cs="宋体"/>
+                <w:b/>
+                <w:bCs/>
+                <w:color w:val="000000"/>
+                <w:kern w:val="0"/>
+                <w:sz w:val="24"/>
+                <w:szCs w:val="24"/>
+              </w:rPr>
+              <w:t>推送我们修改后的</w:t>
+            </w:r>
+            <w:r>
+              <w:rPr>
+                <w:rFonts w:ascii="Verdana" w:eastAsia="宋体" w:hAnsi="Verdana" w:cs="宋体"/>
+                <w:b/>
+                <w:bCs/>
+                <w:color w:val="000000"/>
+                <w:kern w:val="0"/>
+                <w:sz w:val="24"/>
+                <w:szCs w:val="24"/>
+              </w:rPr>
+              <w:t>repo</w:t>
+            </w:r>
+          </w:p>
+          <w:p>
+            <w:pPr>
+              <w:widowControl/>
+              <w:shd w:val="clear" w:color="auto" w:fill="FFFFFF"/>
+              <w:spacing w:before="150" w:after="150"/>
+              <w:jc w:val="left"/>
+              <w:rPr>
+                <w:rFonts w:ascii="Verdana" w:eastAsia="宋体" w:hAnsi="Verdana" w:cs="宋体"/>
+                <w:color w:val="333333"/>
+                <w:kern w:val="0"/>
+                <w:szCs w:val="21"/>
+              </w:rPr>
+            </w:pPr>
+            <w:r>
+              <w:rPr>
+                <w:rFonts w:ascii="Verdana" w:eastAsia="宋体" w:hAnsi="Verdana" w:cs="宋体"/>
+                <w:color w:val="333333"/>
+                <w:kern w:val="0"/>
+                <w:szCs w:val="21"/>
+              </w:rPr>
+              <w:t>以强制覆盖的方式推送你的</w:t>
+            </w:r>
+            <w:r>
+              <w:rPr>
+                <w:rFonts w:ascii="Verdana" w:eastAsia="宋体" w:hAnsi="Verdana" w:cs="宋体"/>
+                <w:color w:val="333333"/>
+                <w:kern w:val="0"/>
+                <w:szCs w:val="21"/>
+              </w:rPr>
+              <w:t xml:space="preserve">repo, </w:t>
+            </w:r>
+            <w:r>
+              <w:rPr>
+                <w:rFonts w:ascii="Verdana" w:eastAsia="宋体" w:hAnsi="Verdana" w:cs="宋体"/>
+                <w:color w:val="333333"/>
+                <w:kern w:val="0"/>
+                <w:szCs w:val="21"/>
+              </w:rPr>
+              <w:t>命令如下</w:t>
+            </w:r>
+            <w:r>
+              <w:rPr>
+                <w:rFonts w:ascii="Verdana" w:eastAsia="宋体" w:hAnsi="Verdana" w:cs="宋体"/>
+                <w:color w:val="333333"/>
+                <w:kern w:val="0"/>
+                <w:szCs w:val="21"/>
+              </w:rPr>
+              <w:t>:</w:t>
+            </w:r>
+          </w:p>
+          <w:p>
+            <w:pPr>
+              <w:widowControl/>
+              <w:shd w:val="clear" w:color="auto" w:fill="F5F5F5"/>
+              <w:tabs>
+                <w:tab w:val="left" w:pos="916"/>
+                <w:tab w:val="left" w:pos="1832"/>
+                <w:tab w:val="left" w:pos="2748"/>
+                <w:tab w:val="left" w:pos="3664"/>
+                <w:tab w:val="left" w:pos="4580"/>
+                <w:tab w:val="left" w:pos="5496"/>
+                <w:tab w:val="left" w:pos="6412"/>
+                <w:tab w:val="left" w:pos="7328"/>
+                <w:tab w:val="left" w:pos="8244"/>
+                <w:tab w:val="left" w:pos="9160"/>
+                <w:tab w:val="left" w:pos="10076"/>
+                <w:tab w:val="left" w:pos="10992"/>
+                <w:tab w:val="left" w:pos="11908"/>
+                <w:tab w:val="left" w:pos="12824"/>
+                <w:tab w:val="left" w:pos="13740"/>
+                <w:tab w:val="left" w:pos="14656"/>
+              </w:tabs>
+              <w:jc w:val="left"/>
+              <w:rPr>
+                <w:rFonts w:ascii="宋体" w:eastAsia="宋体" w:hAnsi="宋体" w:cs="宋体"/>
+                <w:color w:val="000000"/>
+                <w:kern w:val="0"/>
+                <w:sz w:val="24"/>
+                <w:szCs w:val="24"/>
+              </w:rPr>
+            </w:pPr>
+            <w:r>
+              <w:rPr>
+                <w:rFonts w:ascii="宋体" w:eastAsia="宋体" w:hAnsi="宋体" w:cs="宋体"/>
+                <w:color w:val="000000"/>
+                <w:kern w:val="0"/>
+                <w:sz w:val="24"/>
+                <w:szCs w:val="24"/>
+              </w:rPr>
+              <w:t xml:space="preserve">$ </w:t>
+            </w:r>
+            <w:proofErr w:type="spellStart"/>
+            <w:r>
+              <w:rPr>
+                <w:rFonts w:ascii="宋体" w:eastAsia="宋体" w:hAnsi="宋体" w:cs="宋体"/>
+                <w:color w:val="000000"/>
+                <w:kern w:val="0"/>
+                <w:sz w:val="24"/>
+                <w:szCs w:val="24"/>
+              </w:rPr>
+              <w:t>git</w:t>
+            </w:r>
+            <w:proofErr w:type="spellEnd"/>
+            <w:r>
+              <w:rPr>
+                <w:rFonts w:ascii="宋体" w:eastAsia="宋体" w:hAnsi="宋体" w:cs="宋体"/>
+                <w:color w:val="000000"/>
+                <w:kern w:val="0"/>
+                <w:sz w:val="24"/>
+                <w:szCs w:val="24"/>
+              </w:rPr>
+              <w:t xml:space="preserve"> push origin master --force --all</w:t>
+            </w:r>
+          </w:p>
+          <w:p>
+            <w:pPr>
+              <w:widowControl/>
+              <w:shd w:val="clear" w:color="auto" w:fill="FFFFFF"/>
+              <w:spacing w:before="150" w:after="150"/>
+              <w:jc w:val="left"/>
+              <w:rPr>
+                <w:rFonts w:ascii="Verdana" w:eastAsia="宋体" w:hAnsi="Verdana" w:cs="宋体"/>
+                <w:color w:val="333333"/>
+                <w:kern w:val="0"/>
+                <w:szCs w:val="21"/>
+              </w:rPr>
+            </w:pPr>
+            <w:r>
+              <w:rPr>
+                <w:rFonts w:ascii="Verdana" w:eastAsia="宋体" w:hAnsi="Verdana" w:cs="宋体"/>
+                <w:color w:val="333333"/>
+                <w:kern w:val="0"/>
+                <w:szCs w:val="21"/>
+              </w:rPr>
+              <w:t>这个过程其实是重新上传我们的</w:t>
+            </w:r>
+            <w:r>
+              <w:rPr>
+                <w:rFonts w:ascii="Verdana" w:eastAsia="宋体" w:hAnsi="Verdana" w:cs="宋体"/>
+                <w:color w:val="333333"/>
+                <w:kern w:val="0"/>
+                <w:szCs w:val="21"/>
+              </w:rPr>
+              <w:t xml:space="preserve">repo, </w:t>
+            </w:r>
+            <w:r>
+              <w:rPr>
+                <w:rFonts w:ascii="Verdana" w:eastAsia="宋体" w:hAnsi="Verdana" w:cs="宋体"/>
+                <w:color w:val="333333"/>
+                <w:kern w:val="0"/>
+                <w:szCs w:val="21"/>
+              </w:rPr>
+              <w:t>比较耗时</w:t>
+            </w:r>
+            <w:r>
+              <w:rPr>
+                <w:rFonts w:ascii="Verdana" w:eastAsia="宋体" w:hAnsi="Verdana" w:cs="宋体"/>
+                <w:color w:val="333333"/>
+                <w:kern w:val="0"/>
+                <w:szCs w:val="21"/>
+              </w:rPr>
+              <w:t xml:space="preserve">, </w:t>
+            </w:r>
+            <w:r>
+              <w:rPr>
+                <w:rFonts w:ascii="Verdana" w:eastAsia="宋体" w:hAnsi="Verdana" w:cs="宋体"/>
+                <w:color w:val="333333"/>
+                <w:kern w:val="0"/>
+                <w:szCs w:val="21"/>
+              </w:rPr>
+              <w:t>虽然跟删掉重新建一个</w:t>
+            </w:r>
+            <w:r>
+              <w:rPr>
+                <w:rFonts w:ascii="Verdana" w:eastAsia="宋体" w:hAnsi="Verdana" w:cs="宋体"/>
+                <w:color w:val="333333"/>
+                <w:kern w:val="0"/>
+                <w:szCs w:val="21"/>
+              </w:rPr>
+              <w:t>repo</w:t>
+            </w:r>
+            <w:r>
+              <w:rPr>
+                <w:rFonts w:ascii="Verdana" w:eastAsia="宋体" w:hAnsi="Verdana" w:cs="宋体"/>
+                <w:color w:val="333333"/>
+                <w:kern w:val="0"/>
+                <w:szCs w:val="21"/>
+              </w:rPr>
+              <w:t>有些类似</w:t>
+            </w:r>
+            <w:r>
+              <w:rPr>
+                <w:rFonts w:ascii="Verdana" w:eastAsia="宋体" w:hAnsi="Verdana" w:cs="宋体"/>
+                <w:color w:val="333333"/>
+                <w:kern w:val="0"/>
+                <w:szCs w:val="21"/>
+              </w:rPr>
+              <w:t xml:space="preserve">, </w:t>
+            </w:r>
+            <w:r>
+              <w:rPr>
+                <w:rFonts w:ascii="Verdana" w:eastAsia="宋体" w:hAnsi="Verdana" w:cs="宋体"/>
+                <w:color w:val="333333"/>
+                <w:kern w:val="0"/>
+                <w:szCs w:val="21"/>
+              </w:rPr>
+              <w:t>但是好处是保留了原有的更新记录</w:t>
+            </w:r>
+            <w:r>
+              <w:rPr>
+                <w:rFonts w:ascii="Verdana" w:eastAsia="宋体" w:hAnsi="Verdana" w:cs="宋体"/>
+                <w:color w:val="333333"/>
+                <w:kern w:val="0"/>
+                <w:szCs w:val="21"/>
+              </w:rPr>
+              <w:t xml:space="preserve">, </w:t>
+            </w:r>
+            <w:r>
+              <w:rPr>
+                <w:rFonts w:ascii="Verdana" w:eastAsia="宋体" w:hAnsi="Verdana" w:cs="宋体"/>
+                <w:color w:val="333333"/>
+                <w:kern w:val="0"/>
+                <w:szCs w:val="21"/>
+              </w:rPr>
+              <w:t>所以还是有些不同的</w:t>
+            </w:r>
+            <w:r>
+              <w:rPr>
+                <w:rFonts w:ascii="Verdana" w:eastAsia="宋体" w:hAnsi="Verdana" w:cs="宋体"/>
+                <w:color w:val="333333"/>
+                <w:kern w:val="0"/>
+                <w:szCs w:val="21"/>
+              </w:rPr>
+              <w:t xml:space="preserve">. </w:t>
+            </w:r>
+            <w:r>
+              <w:rPr>
+                <w:rFonts w:ascii="Verdana" w:eastAsia="宋体" w:hAnsi="Verdana" w:cs="宋体"/>
+                <w:color w:val="333333"/>
+                <w:kern w:val="0"/>
+                <w:szCs w:val="21"/>
+              </w:rPr>
+              <w:t>如果你实在不在意这些更新记录</w:t>
+            </w:r>
+            <w:r>
+              <w:rPr>
+                <w:rFonts w:ascii="Verdana" w:eastAsia="宋体" w:hAnsi="Verdana" w:cs="宋体"/>
+                <w:color w:val="333333"/>
+                <w:kern w:val="0"/>
+                <w:szCs w:val="21"/>
+              </w:rPr>
+              <w:t xml:space="preserve">, </w:t>
+            </w:r>
+            <w:r>
+              <w:rPr>
+                <w:rFonts w:ascii="Verdana" w:eastAsia="宋体" w:hAnsi="Verdana" w:cs="宋体"/>
+                <w:color w:val="333333"/>
+                <w:kern w:val="0"/>
+                <w:szCs w:val="21"/>
+              </w:rPr>
+              <w:t>也可以删掉重建</w:t>
+            </w:r>
+            <w:r>
+              <w:rPr>
+                <w:rFonts w:ascii="Verdana" w:eastAsia="宋体" w:hAnsi="Verdana" w:cs="宋体"/>
+                <w:color w:val="333333"/>
+                <w:kern w:val="0"/>
+                <w:szCs w:val="21"/>
+              </w:rPr>
+              <w:t xml:space="preserve">, </w:t>
+            </w:r>
+            <w:r>
+              <w:rPr>
+                <w:rFonts w:ascii="Verdana" w:eastAsia="宋体" w:hAnsi="Verdana" w:cs="宋体"/>
+                <w:color w:val="333333"/>
+                <w:kern w:val="0"/>
+                <w:szCs w:val="21"/>
+              </w:rPr>
+              <w:t>两者也差不太多</w:t>
+            </w:r>
+            <w:r>
+              <w:rPr>
+                <w:rFonts w:ascii="Verdana" w:eastAsia="宋体" w:hAnsi="Verdana" w:cs="宋体"/>
+                <w:color w:val="333333"/>
+                <w:kern w:val="0"/>
+                <w:szCs w:val="21"/>
+              </w:rPr>
+              <w:t xml:space="preserve">, </w:t>
+            </w:r>
+            <w:r>
+              <w:rPr>
+                <w:rFonts w:ascii="Verdana" w:eastAsia="宋体" w:hAnsi="Verdana" w:cs="宋体"/>
+                <w:color w:val="333333"/>
+                <w:kern w:val="0"/>
+                <w:szCs w:val="21"/>
+              </w:rPr>
+              <w:t>也许后者还更直观些</w:t>
+            </w:r>
+            <w:r>
+              <w:rPr>
+                <w:rFonts w:ascii="Verdana" w:eastAsia="宋体" w:hAnsi="Verdana" w:cs="宋体"/>
+                <w:color w:val="333333"/>
+                <w:kern w:val="0"/>
+                <w:szCs w:val="21"/>
+              </w:rPr>
+              <w:t>.</w:t>
+            </w:r>
+          </w:p>
+          <w:p>
+            <w:pPr>
+              <w:widowControl/>
+              <w:shd w:val="clear" w:color="auto" w:fill="FFFFFF"/>
+              <w:spacing w:before="150" w:after="150"/>
+              <w:jc w:val="left"/>
+              <w:rPr>
+                <w:rFonts w:ascii="Verdana" w:eastAsia="宋体" w:hAnsi="Verdana" w:cs="宋体"/>
+                <w:color w:val="333333"/>
+                <w:kern w:val="0"/>
+                <w:szCs w:val="21"/>
+              </w:rPr>
+            </w:pPr>
+            <w:r>
+              <w:rPr>
+                <w:rFonts w:ascii="Verdana" w:eastAsia="宋体" w:hAnsi="Verdana" w:cs="宋体"/>
+                <w:color w:val="333333"/>
+                <w:kern w:val="0"/>
+                <w:szCs w:val="21"/>
+              </w:rPr>
+              <w:t>执行结果类似下面</w:t>
+            </w:r>
+            <w:r>
+              <w:rPr>
+                <w:rFonts w:ascii="Verdana" w:eastAsia="宋体" w:hAnsi="Verdana" w:cs="宋体"/>
+                <w:color w:val="333333"/>
+                <w:kern w:val="0"/>
+                <w:szCs w:val="21"/>
+              </w:rPr>
+              <w:t>:</w:t>
+            </w:r>
+          </w:p>
+          <w:p>
+            <w:pPr>
+              <w:widowControl/>
+              <w:shd w:val="clear" w:color="auto" w:fill="F5F5F5"/>
+              <w:jc w:val="left"/>
+              <w:rPr>
+                <w:rFonts w:ascii="宋体" w:eastAsia="宋体" w:hAnsi="宋体" w:cs="宋体"/>
+                <w:color w:val="000000"/>
+                <w:kern w:val="0"/>
+                <w:sz w:val="24"/>
+                <w:szCs w:val="24"/>
+              </w:rPr>
+            </w:pPr>
+            <w:r>
+              <w:rPr>
+                <w:rFonts w:ascii="宋体" w:eastAsia="宋体" w:hAnsi="宋体" w:cs="宋体"/>
+                <w:noProof/>
+                <w:color w:val="000000"/>
+                <w:kern w:val="0"/>
+                <w:sz w:val="24"/>
+                <w:szCs w:val="24"/>
+              </w:rPr>
+              <w:drawing>
+                <wp:inline distT="0" distB="0" distL="0" distR="0">
+                  <wp:extent cx="190500" cy="190500"/>
+                  <wp:effectExtent l="0" t="0" r="0" b="0"/>
+                  <wp:docPr id="2" name="图片 2" descr="复制代码">
+                    <a:hlinkClick xmlns:a="http://schemas.openxmlformats.org/drawingml/2006/main" r:id="rId14" tooltip="&quot;复制代码&quot;"/>
+                  </wp:docPr>
+                  <wp:cNvGraphicFramePr>
+                    <a:graphicFrameLocks xmlns:a="http://schemas.openxmlformats.org/drawingml/2006/main" noChangeAspect="1"/>
+                  </wp:cNvGraphicFramePr>
+                  <a:graphic xmlns:a="http://schemas.openxmlformats.org/drawingml/2006/main">
+                    <a:graphicData uri="http://schemas.openxmlformats.org/drawingml/2006/picture">
+                      <pic:pic xmlns:pic="http://schemas.openxmlformats.org/drawingml/2006/picture">
+                        <pic:nvPicPr>
+                          <pic:cNvPr id="0" name="Picture 5" descr="复制代码">
+                            <a:hlinkClick r:id="rId14" tooltip="&quot;复制代码&quot;"/>
+                          </pic:cNvPr>
+                          <pic:cNvPicPr>
+                            <a:picLocks noChangeAspect="1" noChangeArrowheads="1"/>
+                          </pic:cNvPicPr>
+                        </pic:nvPicPr>
+                        <pic:blipFill>
+                          <a:blip r:embed="rId15">
+                            <a:extLst>
+                              <a:ext uri="{28A0092B-C50C-407E-A947-70E740481C1C}">
+                                <a14:useLocalDpi xmlns:a14="http://schemas.microsoft.com/office/drawing/2010/main" val="0"/>
+                              </a:ext>
+                            </a:extLst>
+                          </a:blip>
+                          <a:srcRect/>
+                          <a:stretch>
+                            <a:fillRect/>
+                          </a:stretch>
+                        </pic:blipFill>
+                        <pic:spPr bwMode="auto">
+                          <a:xfrm>
+                            <a:off x="0" y="0"/>
+                            <a:ext cx="190500" cy="190500"/>
+                          </a:xfrm>
+                          <a:prstGeom prst="rect">
+                            <a:avLst/>
+                          </a:prstGeom>
+                          <a:noFill/>
+                          <a:ln>
+                            <a:noFill/>
+                          </a:ln>
+                        </pic:spPr>
+                      </pic:pic>
+                    </a:graphicData>
+                  </a:graphic>
+                </wp:inline>
+              </w:drawing>
+            </w:r>
+          </w:p>
+          <w:p>
+            <w:pPr>
+              <w:widowControl/>
+              <w:shd w:val="clear" w:color="auto" w:fill="F5F5F5"/>
+              <w:tabs>
+                <w:tab w:val="left" w:pos="916"/>
+                <w:tab w:val="left" w:pos="1832"/>
+                <w:tab w:val="left" w:pos="2748"/>
+                <w:tab w:val="left" w:pos="3664"/>
+                <w:tab w:val="left" w:pos="4580"/>
+                <w:tab w:val="left" w:pos="5496"/>
+                <w:tab w:val="left" w:pos="6412"/>
+                <w:tab w:val="left" w:pos="7328"/>
+                <w:tab w:val="left" w:pos="8244"/>
+                <w:tab w:val="left" w:pos="9160"/>
+                <w:tab w:val="left" w:pos="10076"/>
+                <w:tab w:val="left" w:pos="10992"/>
+                <w:tab w:val="left" w:pos="11908"/>
+                <w:tab w:val="left" w:pos="12824"/>
+                <w:tab w:val="left" w:pos="13740"/>
+                <w:tab w:val="left" w:pos="14656"/>
+              </w:tabs>
+              <w:jc w:val="left"/>
+              <w:rPr>
+                <w:rFonts w:ascii="宋体" w:eastAsia="宋体" w:hAnsi="宋体" w:cs="宋体"/>
+                <w:color w:val="000000"/>
+                <w:kern w:val="0"/>
+                <w:sz w:val="24"/>
+                <w:szCs w:val="24"/>
+              </w:rPr>
+            </w:pPr>
+            <w:r>
+              <w:rPr>
+                <w:rFonts w:ascii="宋体" w:eastAsia="宋体" w:hAnsi="宋体" w:cs="宋体"/>
+                <w:color w:val="000000"/>
+                <w:kern w:val="0"/>
+                <w:sz w:val="24"/>
+                <w:szCs w:val="24"/>
+              </w:rPr>
+              <w:t xml:space="preserve">Counting objects: </w:t>
+            </w:r>
+            <w:r>
+              <w:rPr>
+                <w:rFonts w:ascii="宋体" w:eastAsia="宋体" w:hAnsi="宋体" w:cs="宋体"/>
+                <w:color w:val="800080"/>
+                <w:kern w:val="0"/>
+                <w:sz w:val="24"/>
+                <w:szCs w:val="24"/>
+              </w:rPr>
+              <w:t>4669</w:t>
+            </w:r>
+            <w:r>
+              <w:rPr>
+                <w:rFonts w:ascii="宋体" w:eastAsia="宋体" w:hAnsi="宋体" w:cs="宋体"/>
+                <w:color w:val="000000"/>
+                <w:kern w:val="0"/>
+                <w:sz w:val="24"/>
+                <w:szCs w:val="24"/>
+              </w:rPr>
+              <w:t xml:space="preserve">, </w:t>
+            </w:r>
+            <w:r>
+              <w:rPr>
+                <w:rFonts w:ascii="宋体" w:eastAsia="宋体" w:hAnsi="宋体" w:cs="宋体"/>
+                <w:color w:val="0000FF"/>
+                <w:kern w:val="0"/>
+                <w:sz w:val="24"/>
+                <w:szCs w:val="24"/>
+              </w:rPr>
+              <w:t>done</w:t>
+            </w:r>
+            <w:r>
+              <w:rPr>
+                <w:rFonts w:ascii="宋体" w:eastAsia="宋体" w:hAnsi="宋体" w:cs="宋体"/>
+                <w:color w:val="000000"/>
+                <w:kern w:val="0"/>
+                <w:sz w:val="24"/>
+                <w:szCs w:val="24"/>
+              </w:rPr>
+              <w:t>.</w:t>
+            </w:r>
+          </w:p>
+          <w:p>
+            <w:pPr>
+              <w:widowControl/>
+              <w:shd w:val="clear" w:color="auto" w:fill="F5F5F5"/>
+              <w:tabs>
+                <w:tab w:val="left" w:pos="916"/>
+                <w:tab w:val="left" w:pos="1832"/>
+                <w:tab w:val="left" w:pos="2748"/>
+                <w:tab w:val="left" w:pos="3664"/>
+                <w:tab w:val="left" w:pos="4580"/>
+                <w:tab w:val="left" w:pos="5496"/>
+                <w:tab w:val="left" w:pos="6412"/>
+                <w:tab w:val="left" w:pos="7328"/>
+                <w:tab w:val="left" w:pos="8244"/>
+                <w:tab w:val="left" w:pos="9160"/>
+                <w:tab w:val="left" w:pos="10076"/>
+                <w:tab w:val="left" w:pos="10992"/>
+                <w:tab w:val="left" w:pos="11908"/>
+                <w:tab w:val="left" w:pos="12824"/>
+                <w:tab w:val="left" w:pos="13740"/>
+                <w:tab w:val="left" w:pos="14656"/>
+              </w:tabs>
+              <w:jc w:val="left"/>
+              <w:rPr>
+                <w:rFonts w:ascii="宋体" w:eastAsia="宋体" w:hAnsi="宋体" w:cs="宋体"/>
+                <w:color w:val="000000"/>
+                <w:kern w:val="0"/>
+                <w:sz w:val="24"/>
+                <w:szCs w:val="24"/>
+              </w:rPr>
+            </w:pPr>
+            <w:r>
+              <w:rPr>
+                <w:rFonts w:ascii="宋体" w:eastAsia="宋体" w:hAnsi="宋体" w:cs="宋体"/>
+                <w:color w:val="000000"/>
+                <w:kern w:val="0"/>
+                <w:sz w:val="24"/>
+                <w:szCs w:val="24"/>
+              </w:rPr>
+              <w:t xml:space="preserve">Delta compression using up to </w:t>
+            </w:r>
+            <w:r>
+              <w:rPr>
+                <w:rFonts w:ascii="宋体" w:eastAsia="宋体" w:hAnsi="宋体" w:cs="宋体"/>
+                <w:color w:val="800080"/>
+                <w:kern w:val="0"/>
+                <w:sz w:val="24"/>
+                <w:szCs w:val="24"/>
+              </w:rPr>
+              <w:t>4</w:t>
+            </w:r>
+            <w:r>
+              <w:rPr>
+                <w:rFonts w:ascii="宋体" w:eastAsia="宋体" w:hAnsi="宋体" w:cs="宋体"/>
+                <w:color w:val="000000"/>
+                <w:kern w:val="0"/>
+                <w:sz w:val="24"/>
+                <w:szCs w:val="24"/>
+              </w:rPr>
+              <w:t xml:space="preserve"> threads.</w:t>
+            </w:r>
+          </w:p>
+          <w:p>
+            <w:pPr>
+              <w:widowControl/>
+              <w:shd w:val="clear" w:color="auto" w:fill="F5F5F5"/>
+              <w:tabs>
+                <w:tab w:val="left" w:pos="916"/>
+                <w:tab w:val="left" w:pos="1832"/>
+                <w:tab w:val="left" w:pos="2748"/>
+                <w:tab w:val="left" w:pos="3664"/>
+                <w:tab w:val="left" w:pos="4580"/>
+                <w:tab w:val="left" w:pos="5496"/>
+                <w:tab w:val="left" w:pos="6412"/>
+                <w:tab w:val="left" w:pos="7328"/>
+                <w:tab w:val="left" w:pos="8244"/>
+                <w:tab w:val="left" w:pos="9160"/>
+                <w:tab w:val="left" w:pos="10076"/>
+                <w:tab w:val="left" w:pos="10992"/>
+                <w:tab w:val="left" w:pos="11908"/>
+                <w:tab w:val="left" w:pos="12824"/>
+                <w:tab w:val="left" w:pos="13740"/>
+                <w:tab w:val="left" w:pos="14656"/>
+              </w:tabs>
+              <w:jc w:val="left"/>
+              <w:rPr>
+                <w:rFonts w:ascii="宋体" w:eastAsia="宋体" w:hAnsi="宋体" w:cs="宋体"/>
+                <w:color w:val="000000"/>
+                <w:kern w:val="0"/>
+                <w:sz w:val="24"/>
+                <w:szCs w:val="24"/>
+              </w:rPr>
+            </w:pPr>
+            <w:r>
+              <w:rPr>
+                <w:rFonts w:ascii="宋体" w:eastAsia="宋体" w:hAnsi="宋体" w:cs="宋体"/>
+                <w:color w:val="000000"/>
+                <w:kern w:val="0"/>
+                <w:sz w:val="24"/>
+                <w:szCs w:val="24"/>
+              </w:rPr>
+              <w:t xml:space="preserve">Compressing objects: </w:t>
+            </w:r>
+            <w:r>
+              <w:rPr>
+                <w:rFonts w:ascii="宋体" w:eastAsia="宋体" w:hAnsi="宋体" w:cs="宋体"/>
+                <w:color w:val="800080"/>
+                <w:kern w:val="0"/>
+                <w:sz w:val="24"/>
+                <w:szCs w:val="24"/>
+              </w:rPr>
+              <w:t>100</w:t>
+            </w:r>
+            <w:r>
+              <w:rPr>
+                <w:rFonts w:ascii="宋体" w:eastAsia="宋体" w:hAnsi="宋体" w:cs="宋体"/>
+                <w:color w:val="000000"/>
+                <w:kern w:val="0"/>
+                <w:sz w:val="24"/>
+                <w:szCs w:val="24"/>
+              </w:rPr>
+              <w:t>% (</w:t>
+            </w:r>
+            <w:r>
+              <w:rPr>
+                <w:rFonts w:ascii="宋体" w:eastAsia="宋体" w:hAnsi="宋体" w:cs="宋体"/>
+                <w:color w:val="800080"/>
+                <w:kern w:val="0"/>
+                <w:sz w:val="24"/>
+                <w:szCs w:val="24"/>
+              </w:rPr>
+              <w:t>4352</w:t>
+            </w:r>
+            <w:r>
+              <w:rPr>
+                <w:rFonts w:ascii="宋体" w:eastAsia="宋体" w:hAnsi="宋体" w:cs="宋体"/>
+                <w:color w:val="000000"/>
+                <w:kern w:val="0"/>
+                <w:sz w:val="24"/>
+                <w:szCs w:val="24"/>
+              </w:rPr>
+              <w:t>/</w:t>
+            </w:r>
+            <w:r>
+              <w:rPr>
+                <w:rFonts w:ascii="宋体" w:eastAsia="宋体" w:hAnsi="宋体" w:cs="宋体"/>
+                <w:color w:val="800080"/>
+                <w:kern w:val="0"/>
+                <w:sz w:val="24"/>
+                <w:szCs w:val="24"/>
+              </w:rPr>
+              <w:t>4352</w:t>
+            </w:r>
+            <w:r>
+              <w:rPr>
+                <w:rFonts w:ascii="宋体" w:eastAsia="宋体" w:hAnsi="宋体" w:cs="宋体"/>
+                <w:color w:val="000000"/>
+                <w:kern w:val="0"/>
+                <w:sz w:val="24"/>
+                <w:szCs w:val="24"/>
+              </w:rPr>
+              <w:t xml:space="preserve">), </w:t>
+            </w:r>
+            <w:r>
+              <w:rPr>
+                <w:rFonts w:ascii="宋体" w:eastAsia="宋体" w:hAnsi="宋体" w:cs="宋体"/>
+                <w:color w:val="0000FF"/>
+                <w:kern w:val="0"/>
+                <w:sz w:val="24"/>
+                <w:szCs w:val="24"/>
+              </w:rPr>
+              <w:t>done</w:t>
+            </w:r>
+            <w:r>
+              <w:rPr>
+                <w:rFonts w:ascii="宋体" w:eastAsia="宋体" w:hAnsi="宋体" w:cs="宋体"/>
+                <w:color w:val="000000"/>
+                <w:kern w:val="0"/>
+                <w:sz w:val="24"/>
+                <w:szCs w:val="24"/>
+              </w:rPr>
+              <w:t>.</w:t>
+            </w:r>
+          </w:p>
+          <w:p>
+            <w:pPr>
+              <w:widowControl/>
+              <w:shd w:val="clear" w:color="auto" w:fill="F5F5F5"/>
+              <w:tabs>
+                <w:tab w:val="left" w:pos="916"/>
+                <w:tab w:val="left" w:pos="1832"/>
+                <w:tab w:val="left" w:pos="2748"/>
+                <w:tab w:val="left" w:pos="3664"/>
+                <w:tab w:val="left" w:pos="4580"/>
+                <w:tab w:val="left" w:pos="5496"/>
+                <w:tab w:val="left" w:pos="6412"/>
+                <w:tab w:val="left" w:pos="7328"/>
+                <w:tab w:val="left" w:pos="8244"/>
+                <w:tab w:val="left" w:pos="9160"/>
+                <w:tab w:val="left" w:pos="10076"/>
+                <w:tab w:val="left" w:pos="10992"/>
+                <w:tab w:val="left" w:pos="11908"/>
+                <w:tab w:val="left" w:pos="12824"/>
+                <w:tab w:val="left" w:pos="13740"/>
+                <w:tab w:val="left" w:pos="14656"/>
+              </w:tabs>
+              <w:jc w:val="left"/>
+              <w:rPr>
+                <w:rFonts w:ascii="宋体" w:eastAsia="宋体" w:hAnsi="宋体" w:cs="宋体"/>
+                <w:color w:val="000000"/>
+                <w:kern w:val="0"/>
+                <w:sz w:val="24"/>
+                <w:szCs w:val="24"/>
+              </w:rPr>
+            </w:pPr>
+            <w:r>
+              <w:rPr>
+                <w:rFonts w:ascii="宋体" w:eastAsia="宋体" w:hAnsi="宋体" w:cs="宋体"/>
+                <w:color w:val="000000"/>
+                <w:kern w:val="0"/>
+                <w:sz w:val="24"/>
+                <w:szCs w:val="24"/>
+              </w:rPr>
+              <w:t xml:space="preserve">Writing objects: </w:t>
+            </w:r>
+            <w:r>
+              <w:rPr>
+                <w:rFonts w:ascii="宋体" w:eastAsia="宋体" w:hAnsi="宋体" w:cs="宋体"/>
+                <w:color w:val="800080"/>
+                <w:kern w:val="0"/>
+                <w:sz w:val="24"/>
+                <w:szCs w:val="24"/>
+              </w:rPr>
+              <w:t>100</w:t>
+            </w:r>
+            <w:r>
+              <w:rPr>
+                <w:rFonts w:ascii="宋体" w:eastAsia="宋体" w:hAnsi="宋体" w:cs="宋体"/>
+                <w:color w:val="000000"/>
+                <w:kern w:val="0"/>
+                <w:sz w:val="24"/>
+                <w:szCs w:val="24"/>
+              </w:rPr>
+              <w:t>% (</w:t>
+            </w:r>
+            <w:r>
+              <w:rPr>
+                <w:rFonts w:ascii="宋体" w:eastAsia="宋体" w:hAnsi="宋体" w:cs="宋体"/>
+                <w:color w:val="800080"/>
+                <w:kern w:val="0"/>
+                <w:sz w:val="24"/>
+                <w:szCs w:val="24"/>
+              </w:rPr>
+              <w:t>4666</w:t>
+            </w:r>
+            <w:r>
+              <w:rPr>
+                <w:rFonts w:ascii="宋体" w:eastAsia="宋体" w:hAnsi="宋体" w:cs="宋体"/>
+                <w:color w:val="000000"/>
+                <w:kern w:val="0"/>
+                <w:sz w:val="24"/>
+                <w:szCs w:val="24"/>
+              </w:rPr>
+              <w:t>/</w:t>
+            </w:r>
+            <w:r>
+              <w:rPr>
+                <w:rFonts w:ascii="宋体" w:eastAsia="宋体" w:hAnsi="宋体" w:cs="宋体"/>
+                <w:color w:val="800080"/>
+                <w:kern w:val="0"/>
+                <w:sz w:val="24"/>
+                <w:szCs w:val="24"/>
+              </w:rPr>
+              <w:t>4666</w:t>
+            </w:r>
+            <w:r>
+              <w:rPr>
+                <w:rFonts w:ascii="宋体" w:eastAsia="宋体" w:hAnsi="宋体" w:cs="宋体"/>
+                <w:color w:val="000000"/>
+                <w:kern w:val="0"/>
+                <w:sz w:val="24"/>
+                <w:szCs w:val="24"/>
+              </w:rPr>
+              <w:t xml:space="preserve">), </w:t>
+            </w:r>
+            <w:r>
+              <w:rPr>
+                <w:rFonts w:ascii="宋体" w:eastAsia="宋体" w:hAnsi="宋体" w:cs="宋体"/>
+                <w:color w:val="800080"/>
+                <w:kern w:val="0"/>
+                <w:sz w:val="24"/>
+                <w:szCs w:val="24"/>
+              </w:rPr>
+              <w:t>35.16</w:t>
+            </w:r>
+            <w:r>
+              <w:rPr>
+                <w:rFonts w:ascii="宋体" w:eastAsia="宋体" w:hAnsi="宋体" w:cs="宋体"/>
+                <w:color w:val="000000"/>
+                <w:kern w:val="0"/>
+                <w:sz w:val="24"/>
+                <w:szCs w:val="24"/>
+              </w:rPr>
+              <w:t xml:space="preserve"> </w:t>
+            </w:r>
+            <w:proofErr w:type="spellStart"/>
+            <w:r>
+              <w:rPr>
+                <w:rFonts w:ascii="宋体" w:eastAsia="宋体" w:hAnsi="宋体" w:cs="宋体"/>
+                <w:color w:val="000000"/>
+                <w:kern w:val="0"/>
+                <w:sz w:val="24"/>
+                <w:szCs w:val="24"/>
+              </w:rPr>
+              <w:t>MiB</w:t>
+            </w:r>
+            <w:proofErr w:type="spellEnd"/>
+            <w:r>
+              <w:rPr>
+                <w:rFonts w:ascii="宋体" w:eastAsia="宋体" w:hAnsi="宋体" w:cs="宋体"/>
+                <w:color w:val="000000"/>
+                <w:kern w:val="0"/>
+                <w:sz w:val="24"/>
+                <w:szCs w:val="24"/>
+              </w:rPr>
+              <w:t xml:space="preserve"> | </w:t>
+            </w:r>
+            <w:r>
+              <w:rPr>
+                <w:rFonts w:ascii="宋体" w:eastAsia="宋体" w:hAnsi="宋体" w:cs="宋体"/>
+                <w:color w:val="800080"/>
+                <w:kern w:val="0"/>
+                <w:sz w:val="24"/>
+                <w:szCs w:val="24"/>
+              </w:rPr>
+              <w:t>51</w:t>
+            </w:r>
+            <w:r>
+              <w:rPr>
+                <w:rFonts w:ascii="宋体" w:eastAsia="宋体" w:hAnsi="宋体" w:cs="宋体"/>
+                <w:color w:val="000000"/>
+                <w:kern w:val="0"/>
+                <w:sz w:val="24"/>
+                <w:szCs w:val="24"/>
+              </w:rPr>
+              <w:t xml:space="preserve"> KiB/s, </w:t>
+            </w:r>
+            <w:r>
+              <w:rPr>
+                <w:rFonts w:ascii="宋体" w:eastAsia="宋体" w:hAnsi="宋体" w:cs="宋体"/>
+                <w:color w:val="0000FF"/>
+                <w:kern w:val="0"/>
+                <w:sz w:val="24"/>
+                <w:szCs w:val="24"/>
+              </w:rPr>
+              <w:t>done</w:t>
+            </w:r>
+            <w:r>
+              <w:rPr>
+                <w:rFonts w:ascii="宋体" w:eastAsia="宋体" w:hAnsi="宋体" w:cs="宋体"/>
+                <w:color w:val="000000"/>
+                <w:kern w:val="0"/>
+                <w:sz w:val="24"/>
+                <w:szCs w:val="24"/>
+              </w:rPr>
+              <w:t>.</w:t>
+            </w:r>
+          </w:p>
+          <w:p>
+            <w:pPr>
+              <w:widowControl/>
+              <w:shd w:val="clear" w:color="auto" w:fill="F5F5F5"/>
+              <w:tabs>
+                <w:tab w:val="left" w:pos="916"/>
+                <w:tab w:val="left" w:pos="1832"/>
+                <w:tab w:val="left" w:pos="2748"/>
+                <w:tab w:val="left" w:pos="3664"/>
+                <w:tab w:val="left" w:pos="4580"/>
+                <w:tab w:val="left" w:pos="5496"/>
+                <w:tab w:val="left" w:pos="6412"/>
+                <w:tab w:val="left" w:pos="7328"/>
+                <w:tab w:val="left" w:pos="8244"/>
+                <w:tab w:val="left" w:pos="9160"/>
+                <w:tab w:val="left" w:pos="10076"/>
+                <w:tab w:val="left" w:pos="10992"/>
+                <w:tab w:val="left" w:pos="11908"/>
+                <w:tab w:val="left" w:pos="12824"/>
+                <w:tab w:val="left" w:pos="13740"/>
+                <w:tab w:val="left" w:pos="14656"/>
+              </w:tabs>
+              <w:jc w:val="left"/>
+              <w:rPr>
+                <w:rFonts w:ascii="宋体" w:eastAsia="宋体" w:hAnsi="宋体" w:cs="宋体"/>
+                <w:color w:val="000000"/>
+                <w:kern w:val="0"/>
+                <w:sz w:val="24"/>
+                <w:szCs w:val="24"/>
+              </w:rPr>
+            </w:pPr>
+            <w:r>
+              <w:rPr>
+                <w:rFonts w:ascii="宋体" w:eastAsia="宋体" w:hAnsi="宋体" w:cs="宋体"/>
+                <w:color w:val="000000"/>
+                <w:kern w:val="0"/>
+                <w:sz w:val="24"/>
+                <w:szCs w:val="24"/>
+              </w:rPr>
+              <w:t xml:space="preserve">Total </w:t>
+            </w:r>
+            <w:r>
+              <w:rPr>
+                <w:rFonts w:ascii="宋体" w:eastAsia="宋体" w:hAnsi="宋体" w:cs="宋体"/>
+                <w:color w:val="800080"/>
+                <w:kern w:val="0"/>
+                <w:sz w:val="24"/>
+                <w:szCs w:val="24"/>
+              </w:rPr>
+              <w:t>4666</w:t>
+            </w:r>
+            <w:r>
+              <w:rPr>
+                <w:rFonts w:ascii="宋体" w:eastAsia="宋体" w:hAnsi="宋体" w:cs="宋体"/>
+                <w:color w:val="000000"/>
+                <w:kern w:val="0"/>
+                <w:sz w:val="24"/>
+                <w:szCs w:val="24"/>
+              </w:rPr>
+              <w:t xml:space="preserve"> (delta </w:t>
+            </w:r>
+            <w:r>
+              <w:rPr>
+                <w:rFonts w:ascii="宋体" w:eastAsia="宋体" w:hAnsi="宋体" w:cs="宋体"/>
+                <w:color w:val="800080"/>
+                <w:kern w:val="0"/>
+                <w:sz w:val="24"/>
+                <w:szCs w:val="24"/>
+              </w:rPr>
+              <w:t>1361</w:t>
+            </w:r>
+            <w:r>
+              <w:rPr>
+                <w:rFonts w:ascii="宋体" w:eastAsia="宋体" w:hAnsi="宋体" w:cs="宋体"/>
+                <w:color w:val="000000"/>
+                <w:kern w:val="0"/>
+                <w:sz w:val="24"/>
+                <w:szCs w:val="24"/>
+              </w:rPr>
+              <w:t xml:space="preserve">), reused </w:t>
+            </w:r>
+            <w:r>
+              <w:rPr>
+                <w:rFonts w:ascii="宋体" w:eastAsia="宋体" w:hAnsi="宋体" w:cs="宋体"/>
+                <w:color w:val="800080"/>
+                <w:kern w:val="0"/>
+                <w:sz w:val="24"/>
+                <w:szCs w:val="24"/>
+              </w:rPr>
+              <w:t>0</w:t>
+            </w:r>
+            <w:r>
+              <w:rPr>
+                <w:rFonts w:ascii="宋体" w:eastAsia="宋体" w:hAnsi="宋体" w:cs="宋体"/>
+                <w:color w:val="000000"/>
+                <w:kern w:val="0"/>
+                <w:sz w:val="24"/>
+                <w:szCs w:val="24"/>
+              </w:rPr>
+              <w:t xml:space="preserve"> (delta </w:t>
+            </w:r>
+            <w:r>
+              <w:rPr>
+                <w:rFonts w:ascii="宋体" w:eastAsia="宋体" w:hAnsi="宋体" w:cs="宋体"/>
+                <w:color w:val="800080"/>
+                <w:kern w:val="0"/>
+                <w:sz w:val="24"/>
+                <w:szCs w:val="24"/>
+              </w:rPr>
+              <w:t>0</w:t>
+            </w:r>
+            <w:r>
+              <w:rPr>
+                <w:rFonts w:ascii="宋体" w:eastAsia="宋体" w:hAnsi="宋体" w:cs="宋体"/>
+                <w:color w:val="000000"/>
+                <w:kern w:val="0"/>
+                <w:sz w:val="24"/>
+                <w:szCs w:val="24"/>
+              </w:rPr>
+              <w:t>)</w:t>
+            </w:r>
+          </w:p>
+          <w:p>
+            <w:pPr>
+              <w:widowControl/>
+              <w:shd w:val="clear" w:color="auto" w:fill="F5F5F5"/>
+              <w:tabs>
+                <w:tab w:val="left" w:pos="916"/>
+                <w:tab w:val="left" w:pos="1832"/>
+                <w:tab w:val="left" w:pos="2748"/>
+                <w:tab w:val="left" w:pos="3664"/>
+                <w:tab w:val="left" w:pos="4580"/>
+                <w:tab w:val="left" w:pos="5496"/>
+                <w:tab w:val="left" w:pos="6412"/>
+                <w:tab w:val="left" w:pos="7328"/>
+                <w:tab w:val="left" w:pos="8244"/>
+                <w:tab w:val="left" w:pos="9160"/>
+                <w:tab w:val="left" w:pos="10076"/>
+                <w:tab w:val="left" w:pos="10992"/>
+                <w:tab w:val="left" w:pos="11908"/>
+                <w:tab w:val="left" w:pos="12824"/>
+                <w:tab w:val="left" w:pos="13740"/>
+                <w:tab w:val="left" w:pos="14656"/>
+              </w:tabs>
+              <w:jc w:val="left"/>
+              <w:rPr>
+                <w:rFonts w:ascii="宋体" w:eastAsia="宋体" w:hAnsi="宋体" w:cs="宋体"/>
+                <w:color w:val="000000"/>
+                <w:kern w:val="0"/>
+                <w:sz w:val="24"/>
+                <w:szCs w:val="24"/>
+              </w:rPr>
+            </w:pPr>
+            <w:r>
+              <w:rPr>
+                <w:rFonts w:ascii="宋体" w:eastAsia="宋体" w:hAnsi="宋体" w:cs="宋体"/>
+                <w:color w:val="000000"/>
+                <w:kern w:val="0"/>
+                <w:sz w:val="24"/>
+                <w:szCs w:val="24"/>
+              </w:rPr>
+              <w:t>To https:</w:t>
+            </w:r>
+            <w:r>
+              <w:rPr>
+                <w:rFonts w:ascii="宋体" w:eastAsia="宋体" w:hAnsi="宋体" w:cs="宋体"/>
+                <w:color w:val="008000"/>
+                <w:kern w:val="0"/>
+                <w:sz w:val="24"/>
+                <w:szCs w:val="24"/>
+              </w:rPr>
+              <w:t>//github.com/defunkt/github-gem.git</w:t>
+            </w:r>
+          </w:p>
+          <w:p>
+            <w:pPr>
+              <w:widowControl/>
+              <w:shd w:val="clear" w:color="auto" w:fill="F5F5F5"/>
+              <w:tabs>
+                <w:tab w:val="left" w:pos="916"/>
+                <w:tab w:val="left" w:pos="1832"/>
+                <w:tab w:val="left" w:pos="2748"/>
+                <w:tab w:val="left" w:pos="3664"/>
+                <w:tab w:val="left" w:pos="4580"/>
+                <w:tab w:val="left" w:pos="5496"/>
+                <w:tab w:val="left" w:pos="6412"/>
+                <w:tab w:val="left" w:pos="7328"/>
+                <w:tab w:val="left" w:pos="8244"/>
+                <w:tab w:val="left" w:pos="9160"/>
+                <w:tab w:val="left" w:pos="10076"/>
+                <w:tab w:val="left" w:pos="10992"/>
+                <w:tab w:val="left" w:pos="11908"/>
+                <w:tab w:val="left" w:pos="12824"/>
+                <w:tab w:val="left" w:pos="13740"/>
+                <w:tab w:val="left" w:pos="14656"/>
+              </w:tabs>
+              <w:jc w:val="left"/>
+              <w:rPr>
+                <w:rFonts w:ascii="宋体" w:eastAsia="宋体" w:hAnsi="宋体" w:cs="宋体"/>
+                <w:color w:val="000000"/>
+                <w:kern w:val="0"/>
+                <w:sz w:val="24"/>
+                <w:szCs w:val="24"/>
+              </w:rPr>
+            </w:pPr>
+            <w:r>
+              <w:rPr>
+                <w:rFonts w:ascii="宋体" w:eastAsia="宋体" w:hAnsi="宋体" w:cs="宋体"/>
+                <w:color w:val="000000"/>
+                <w:kern w:val="0"/>
+                <w:sz w:val="24"/>
+                <w:szCs w:val="24"/>
+              </w:rPr>
+              <w:t xml:space="preserve"> + beb839d...81f21f3 master -&gt; master (forced update)</w:t>
+            </w:r>
+          </w:p>
+          <w:p>
+            <w:pPr>
+              <w:widowControl/>
+              <w:shd w:val="clear" w:color="auto" w:fill="F5F5F5"/>
+              <w:jc w:val="left"/>
+              <w:rPr>
+                <w:rFonts w:ascii="宋体" w:eastAsia="宋体" w:hAnsi="宋体" w:cs="宋体"/>
+                <w:color w:val="000000"/>
+                <w:kern w:val="0"/>
+                <w:sz w:val="24"/>
+                <w:szCs w:val="24"/>
+              </w:rPr>
+            </w:pPr>
+            <w:r>
+              <w:rPr>
+                <w:rFonts w:ascii="宋体" w:eastAsia="宋体" w:hAnsi="宋体" w:cs="宋体"/>
+                <w:noProof/>
+                <w:color w:val="000000"/>
+                <w:kern w:val="0"/>
+                <w:sz w:val="24"/>
+                <w:szCs w:val="24"/>
+              </w:rPr>
+              <w:drawing>
+                <wp:inline distT="0" distB="0" distL="0" distR="0">
+                  <wp:extent cx="190500" cy="190500"/>
+                  <wp:effectExtent l="0" t="0" r="0" b="0"/>
+                  <wp:docPr id="1" name="图片 1" descr="复制代码">
+                    <a:hlinkClick xmlns:a="http://schemas.openxmlformats.org/drawingml/2006/main" r:id="rId14" tooltip="&quot;复制代码&quot;"/>
+                  </wp:docPr>
+                  <wp:cNvGraphicFramePr>
+                    <a:graphicFrameLocks xmlns:a="http://schemas.openxmlformats.org/drawingml/2006/main" noChangeAspect="1"/>
+                  </wp:cNvGraphicFramePr>
+                  <a:graphic xmlns:a="http://schemas.openxmlformats.org/drawingml/2006/main">
+                    <a:graphicData uri="http://schemas.openxmlformats.org/drawingml/2006/picture">
+                      <pic:pic xmlns:pic="http://schemas.openxmlformats.org/drawingml/2006/picture">
+                        <pic:nvPicPr>
+                          <pic:cNvPr id="0" name="Picture 6" descr="复制代码">
+                            <a:hlinkClick r:id="rId14" tooltip="&quot;复制代码&quot;"/>
+                          </pic:cNvPr>
+                          <pic:cNvPicPr>
+                            <a:picLocks noChangeAspect="1" noChangeArrowheads="1"/>
+                          </pic:cNvPicPr>
+                        </pic:nvPicPr>
+                        <pic:blipFill>
+                          <a:blip r:embed="rId15">
+                            <a:extLst>
+                              <a:ext uri="{28A0092B-C50C-407E-A947-70E740481C1C}">
+                                <a14:useLocalDpi xmlns:a14="http://schemas.microsoft.com/office/drawing/2010/main" val="0"/>
+                              </a:ext>
+                            </a:extLst>
+                          </a:blip>
+                          <a:srcRect/>
+                          <a:stretch>
+                            <a:fillRect/>
+                          </a:stretch>
+                        </pic:blipFill>
+                        <pic:spPr bwMode="auto">
+                          <a:xfrm>
+                            <a:off x="0" y="0"/>
+                            <a:ext cx="190500" cy="190500"/>
+                          </a:xfrm>
+                          <a:prstGeom prst="rect">
+                            <a:avLst/>
+                          </a:prstGeom>
+                          <a:noFill/>
+                          <a:ln>
+                            <a:noFill/>
+                          </a:ln>
+                        </pic:spPr>
+                      </pic:pic>
+                    </a:graphicData>
+                  </a:graphic>
+                </wp:inline>
+              </w:drawing>
+            </w:r>
+          </w:p>
+          <w:p>
+            <w:pPr>
+              <w:widowControl/>
+              <w:shd w:val="clear" w:color="auto" w:fill="FFFFFF"/>
+              <w:jc w:val="left"/>
+              <w:rPr>
+                <w:rFonts w:ascii="Verdana" w:eastAsia="宋体" w:hAnsi="Verdana" w:cs="宋体"/>
+                <w:color w:val="333333"/>
+                <w:kern w:val="0"/>
+                <w:szCs w:val="21"/>
+              </w:rPr>
+            </w:pPr>
+            <w:r>
+              <w:rPr>
+                <w:rFonts w:ascii="Verdana" w:eastAsia="宋体" w:hAnsi="Verdana" w:cs="宋体"/>
+                <w:color w:val="333333"/>
+                <w:kern w:val="0"/>
+                <w:szCs w:val="21"/>
+              </w:rPr>
+              <w:t>为了能从打了</w:t>
+            </w:r>
+            <w:r>
+              <w:rPr>
+                <w:rFonts w:ascii="Verdana" w:eastAsia="宋体" w:hAnsi="Verdana" w:cs="宋体"/>
+                <w:color w:val="333333"/>
+                <w:kern w:val="0"/>
+                <w:szCs w:val="21"/>
+              </w:rPr>
+              <w:t> </w:t>
+            </w:r>
+            <w:r>
+              <w:rPr>
+                <w:rFonts w:ascii="Verdana" w:eastAsia="宋体" w:hAnsi="Verdana" w:cs="宋体"/>
+                <w:color w:val="0000FF"/>
+                <w:kern w:val="0"/>
+                <w:szCs w:val="21"/>
+                <w:shd w:val="clear" w:color="auto" w:fill="FFFFFF"/>
+              </w:rPr>
+              <w:t>tag</w:t>
+            </w:r>
+            <w:r>
+              <w:rPr>
+                <w:rFonts w:ascii="Verdana" w:eastAsia="宋体" w:hAnsi="Verdana" w:cs="宋体"/>
+                <w:color w:val="333333"/>
+                <w:kern w:val="0"/>
+                <w:szCs w:val="21"/>
+              </w:rPr>
+              <w:t> </w:t>
+            </w:r>
+            <w:r>
+              <w:rPr>
+                <w:rFonts w:ascii="Verdana" w:eastAsia="宋体" w:hAnsi="Verdana" w:cs="宋体"/>
+                <w:color w:val="333333"/>
+                <w:kern w:val="0"/>
+                <w:szCs w:val="21"/>
+              </w:rPr>
+              <w:t>的版本中也删除你所指定的文件或文件夹，您可以使用这样的命令来强制推送您的</w:t>
+            </w:r>
+            <w:r>
+              <w:rPr>
+                <w:rFonts w:ascii="Verdana" w:eastAsia="宋体" w:hAnsi="Verdana" w:cs="宋体"/>
+                <w:color w:val="333333"/>
+                <w:kern w:val="0"/>
+                <w:szCs w:val="21"/>
+              </w:rPr>
+              <w:t> </w:t>
+            </w:r>
+            <w:proofErr w:type="spellStart"/>
+            <w:r>
+              <w:rPr>
+                <w:rFonts w:ascii="Verdana" w:eastAsia="宋体" w:hAnsi="Verdana" w:cs="宋体"/>
+                <w:color w:val="0000FF"/>
+                <w:kern w:val="0"/>
+                <w:szCs w:val="21"/>
+              </w:rPr>
+              <w:t>Git</w:t>
+            </w:r>
+            <w:proofErr w:type="spellEnd"/>
+            <w:r>
+              <w:rPr>
+                <w:rFonts w:ascii="Verdana" w:eastAsia="宋体" w:hAnsi="Verdana" w:cs="宋体"/>
+                <w:color w:val="333333"/>
+                <w:kern w:val="0"/>
+                <w:szCs w:val="21"/>
+              </w:rPr>
+              <w:t> </w:t>
+            </w:r>
+            <w:r>
+              <w:rPr>
+                <w:rFonts w:ascii="Verdana" w:eastAsia="宋体" w:hAnsi="Verdana" w:cs="宋体"/>
+                <w:color w:val="0000FF"/>
+                <w:kern w:val="0"/>
+                <w:szCs w:val="21"/>
+              </w:rPr>
+              <w:t>tags</w:t>
+            </w:r>
+            <w:r>
+              <w:rPr>
+                <w:rFonts w:ascii="Verdana" w:eastAsia="宋体" w:hAnsi="Verdana" w:cs="宋体"/>
+                <w:color w:val="333333"/>
+                <w:kern w:val="0"/>
+                <w:szCs w:val="21"/>
+              </w:rPr>
+              <w:t>：</w:t>
+            </w:r>
+          </w:p>
+          <w:p>
+            <w:pPr>
+              <w:widowControl/>
+              <w:shd w:val="clear" w:color="auto" w:fill="F5F5F5"/>
+              <w:tabs>
+                <w:tab w:val="left" w:pos="916"/>
+                <w:tab w:val="left" w:pos="1832"/>
+                <w:tab w:val="left" w:pos="2748"/>
+                <w:tab w:val="left" w:pos="3664"/>
+                <w:tab w:val="left" w:pos="4580"/>
+                <w:tab w:val="left" w:pos="5496"/>
+                <w:tab w:val="left" w:pos="6412"/>
+                <w:tab w:val="left" w:pos="7328"/>
+                <w:tab w:val="left" w:pos="8244"/>
+                <w:tab w:val="left" w:pos="9160"/>
+                <w:tab w:val="left" w:pos="10076"/>
+                <w:tab w:val="left" w:pos="10992"/>
+                <w:tab w:val="left" w:pos="11908"/>
+                <w:tab w:val="left" w:pos="12824"/>
+                <w:tab w:val="left" w:pos="13740"/>
+                <w:tab w:val="left" w:pos="14656"/>
+              </w:tabs>
+              <w:jc w:val="left"/>
+              <w:rPr>
+                <w:rFonts w:ascii="宋体" w:eastAsia="宋体" w:hAnsi="宋体" w:cs="宋体"/>
+                <w:color w:val="000000"/>
+                <w:kern w:val="0"/>
+                <w:sz w:val="24"/>
+                <w:szCs w:val="24"/>
+              </w:rPr>
+            </w:pPr>
+            <w:r>
+              <w:rPr>
+                <w:rFonts w:ascii="宋体" w:eastAsia="宋体" w:hAnsi="宋体" w:cs="宋体"/>
+                <w:color w:val="000000"/>
+                <w:kern w:val="0"/>
+                <w:sz w:val="24"/>
+                <w:szCs w:val="24"/>
+              </w:rPr>
+              <w:t xml:space="preserve">$ </w:t>
+            </w:r>
+            <w:proofErr w:type="spellStart"/>
+            <w:r>
+              <w:rPr>
+                <w:rFonts w:ascii="宋体" w:eastAsia="宋体" w:hAnsi="宋体" w:cs="宋体"/>
+                <w:color w:val="000000"/>
+                <w:kern w:val="0"/>
+                <w:sz w:val="24"/>
+                <w:szCs w:val="24"/>
+              </w:rPr>
+              <w:t>git</w:t>
+            </w:r>
+            <w:proofErr w:type="spellEnd"/>
+            <w:r>
+              <w:rPr>
+                <w:rFonts w:ascii="宋体" w:eastAsia="宋体" w:hAnsi="宋体" w:cs="宋体"/>
+                <w:color w:val="000000"/>
+                <w:kern w:val="0"/>
+                <w:sz w:val="24"/>
+                <w:szCs w:val="24"/>
+              </w:rPr>
+              <w:t xml:space="preserve"> push origin master --force --tags</w:t>
+            </w:r>
+          </w:p>
+          <w:p/>
+        </w:tc>
+      </w:tr>
+      <w:tr>
+        <w:tc>
+          <w:tcPr>
+            <w:tcW w:w="1101" w:type="dxa"/>
+          </w:tcPr>
+          <w:p>
+            <w:r>
+              <w:rPr>
+                <w:rFonts w:hint="eastAsia"/>
+              </w:rPr>
+              <w:lastRenderedPageBreak/>
+              <w:t>参考链接</w:t>
+            </w:r>
+          </w:p>
+        </w:tc>
+        <w:tc>
+          <w:tcPr>
+            <w:tcW w:w="7421" w:type="dxa"/>
+          </w:tcPr>
+          <w:p>
+            <w:pPr>
+              <w:rPr>
+                <w:rFonts w:hint="eastAsia"/>
+              </w:rPr>
+            </w:pPr>
+            <w:hyperlink r:id="rId16" w:tgtFrame="_blank" w:tooltip="https://help.github.com/articles/remove-sensitive-data" w:history="1">
+              <w:r>
+                <w:rPr>
+                  <w:rStyle w:val="a6"/>
+                  <w:rFonts w:ascii="Verdana" w:hAnsi="Verdana"/>
+                  <w:color w:val="9CBA39"/>
+                  <w:szCs w:val="21"/>
+                  <w:bdr w:val="none" w:sz="0" w:space="0" w:color="auto" w:frame="1"/>
+                  <w:shd w:val="clear" w:color="auto" w:fill="FFFFFF"/>
+                </w:rPr>
+                <w:t>https://help.github.com/articles/remove-sensitive-data</w:t>
+              </w:r>
+            </w:hyperlink>
+          </w:p>
+          <w:p>
+            <w:pPr>
+              <w:rPr>
+                <w:rFonts w:hint="eastAsia"/>
+              </w:rPr>
+            </w:pPr>
+            <w:hyperlink r:id="rId17" w:history="1">
+              <w:r>
+                <w:rPr>
+                  <w:rStyle w:val="a6"/>
+                </w:rPr>
+                <w:t>http://www.cnblogs.com/shines77/p/3460274.html</w:t>
               </w:r>
             </w:hyperlink>
           </w:p>
@@ -5771,6 +10028,28 @@
       <w:jc w:val="both"/>
     </w:pPr>
   </w:style>
+  <w:style w:type="paragraph" w:styleId="3">
+    <w:name w:val="heading 3"/>
+    <w:basedOn w:val="a"/>
+    <w:link w:val="3Char"/>
+    <w:uiPriority w:val="9"/>
+    <w:qFormat/>
+    <w:rsid w:val="00082751"/>
+    <w:pPr>
+      <w:widowControl/>
+      <w:spacing w:before="100" w:beforeAutospacing="1" w:after="100" w:afterAutospacing="1"/>
+      <w:jc w:val="left"/>
+      <w:outlineLvl w:val="2"/>
+    </w:pPr>
+    <w:rPr>
+      <w:rFonts w:ascii="宋体" w:eastAsia="宋体" w:hAnsi="宋体" w:cs="宋体"/>
+      <w:b/>
+      <w:bCs/>
+      <w:kern w:val="0"/>
+      <w:sz w:val="27"/>
+      <w:szCs w:val="27"/>
+    </w:rPr>
+  </w:style>
   <w:style w:type="character" w:default="1" w:styleId="a0">
     <w:name w:val="Default Paragraph Font"/>
     <w:uiPriority w:val="1"/>
@@ -6007,6 +10286,86 @@
     <w:basedOn w:val="a0"/>
     <w:rsid w:val="00D12701"/>
   </w:style>
+  <w:style w:type="paragraph" w:styleId="a8">
+    <w:name w:val="Normal (Web)"/>
+    <w:basedOn w:val="a"/>
+    <w:uiPriority w:val="99"/>
+    <w:semiHidden/>
+    <w:unhideWhenUsed/>
+    <w:rsid w:val="00082751"/>
+    <w:pPr>
+      <w:widowControl/>
+      <w:spacing w:before="100" w:beforeAutospacing="1" w:after="100" w:afterAutospacing="1"/>
+      <w:jc w:val="left"/>
+    </w:pPr>
+    <w:rPr>
+      <w:rFonts w:ascii="宋体" w:eastAsia="宋体" w:hAnsi="宋体" w:cs="宋体"/>
+      <w:kern w:val="0"/>
+      <w:sz w:val="24"/>
+      <w:szCs w:val="24"/>
+    </w:rPr>
+  </w:style>
+  <w:style w:type="character" w:customStyle="1" w:styleId="3Char">
+    <w:name w:val="标题 3 Char"/>
+    <w:basedOn w:val="a0"/>
+    <w:link w:val="3"/>
+    <w:uiPriority w:val="9"/>
+    <w:rsid w:val="00082751"/>
+    <w:rPr>
+      <w:rFonts w:ascii="宋体" w:eastAsia="宋体" w:hAnsi="宋体" w:cs="宋体"/>
+      <w:b/>
+      <w:bCs/>
+      <w:kern w:val="0"/>
+      <w:sz w:val="27"/>
+      <w:szCs w:val="27"/>
+    </w:rPr>
+  </w:style>
+  <w:style w:type="character" w:styleId="a9">
+    <w:name w:val="Strong"/>
+    <w:basedOn w:val="a0"/>
+    <w:uiPriority w:val="22"/>
+    <w:qFormat/>
+    <w:rsid w:val="00082751"/>
+    <w:rPr>
+      <w:b/>
+      <w:bCs/>
+    </w:rPr>
+  </w:style>
+  <w:style w:type="character" w:customStyle="1" w:styleId="shorttext">
+    <w:name w:val="short_text"/>
+    <w:basedOn w:val="a0"/>
+    <w:rsid w:val="00082751"/>
+  </w:style>
+  <w:style w:type="character" w:customStyle="1" w:styleId="cnblogscodecopy">
+    <w:name w:val="cnblogs_code_copy"/>
+    <w:basedOn w:val="a0"/>
+    <w:rsid w:val="00082751"/>
+  </w:style>
+  <w:style w:type="paragraph" w:styleId="aa">
+    <w:name w:val="Balloon Text"/>
+    <w:basedOn w:val="a"/>
+    <w:link w:val="Char1"/>
+    <w:uiPriority w:val="99"/>
+    <w:semiHidden/>
+    <w:unhideWhenUsed/>
+    <w:rsid w:val="00082751"/>
+    <w:rPr>
+      <w:sz w:val="18"/>
+      <w:szCs w:val="18"/>
+    </w:rPr>
+  </w:style>
+  <w:style w:type="character" w:customStyle="1" w:styleId="Char1">
+    <w:name w:val="批注框文本 Char"/>
+    <w:basedOn w:val="a0"/>
+    <w:link w:val="aa"/>
+    <w:uiPriority w:val="99"/>
+    <w:semiHidden/>
+    <w:rsid w:val="00082751"/>
+    <w:rPr>
+      <w:sz w:val="18"/>
+      <w:szCs w:val="18"/>
+    </w:rPr>
+  </w:style>
 </w:styles>
 </file>
 
@@ -6171,6 +10530,28 @@
       <w:widowControl w:val="0"/>
       <w:jc w:val="both"/>
     </w:pPr>
+  </w:style>
+  <w:style w:type="paragraph" w:styleId="3">
+    <w:name w:val="heading 3"/>
+    <w:basedOn w:val="a"/>
+    <w:link w:val="3Char"/>
+    <w:uiPriority w:val="9"/>
+    <w:qFormat/>
+    <w:rsid w:val="00082751"/>
+    <w:pPr>
+      <w:widowControl/>
+      <w:spacing w:before="100" w:beforeAutospacing="1" w:after="100" w:afterAutospacing="1"/>
+      <w:jc w:val="left"/>
+      <w:outlineLvl w:val="2"/>
+    </w:pPr>
+    <w:rPr>
+      <w:rFonts w:ascii="宋体" w:eastAsia="宋体" w:hAnsi="宋体" w:cs="宋体"/>
+      <w:b/>
+      <w:bCs/>
+      <w:kern w:val="0"/>
+      <w:sz w:val="27"/>
+      <w:szCs w:val="27"/>
+    </w:rPr>
   </w:style>
   <w:style w:type="character" w:default="1" w:styleId="a0">
     <w:name w:val="Default Paragraph Font"/>
@@ -6407,6 +10788,86 @@
     <w:name w:val="hljs-number"/>
     <w:basedOn w:val="a0"/>
     <w:rsid w:val="00D12701"/>
+  </w:style>
+  <w:style w:type="paragraph" w:styleId="a8">
+    <w:name w:val="Normal (Web)"/>
+    <w:basedOn w:val="a"/>
+    <w:uiPriority w:val="99"/>
+    <w:semiHidden/>
+    <w:unhideWhenUsed/>
+    <w:rsid w:val="00082751"/>
+    <w:pPr>
+      <w:widowControl/>
+      <w:spacing w:before="100" w:beforeAutospacing="1" w:after="100" w:afterAutospacing="1"/>
+      <w:jc w:val="left"/>
+    </w:pPr>
+    <w:rPr>
+      <w:rFonts w:ascii="宋体" w:eastAsia="宋体" w:hAnsi="宋体" w:cs="宋体"/>
+      <w:kern w:val="0"/>
+      <w:sz w:val="24"/>
+      <w:szCs w:val="24"/>
+    </w:rPr>
+  </w:style>
+  <w:style w:type="character" w:customStyle="1" w:styleId="3Char">
+    <w:name w:val="标题 3 Char"/>
+    <w:basedOn w:val="a0"/>
+    <w:link w:val="3"/>
+    <w:uiPriority w:val="9"/>
+    <w:rsid w:val="00082751"/>
+    <w:rPr>
+      <w:rFonts w:ascii="宋体" w:eastAsia="宋体" w:hAnsi="宋体" w:cs="宋体"/>
+      <w:b/>
+      <w:bCs/>
+      <w:kern w:val="0"/>
+      <w:sz w:val="27"/>
+      <w:szCs w:val="27"/>
+    </w:rPr>
+  </w:style>
+  <w:style w:type="character" w:styleId="a9">
+    <w:name w:val="Strong"/>
+    <w:basedOn w:val="a0"/>
+    <w:uiPriority w:val="22"/>
+    <w:qFormat/>
+    <w:rsid w:val="00082751"/>
+    <w:rPr>
+      <w:b/>
+      <w:bCs/>
+    </w:rPr>
+  </w:style>
+  <w:style w:type="character" w:customStyle="1" w:styleId="shorttext">
+    <w:name w:val="short_text"/>
+    <w:basedOn w:val="a0"/>
+    <w:rsid w:val="00082751"/>
+  </w:style>
+  <w:style w:type="character" w:customStyle="1" w:styleId="cnblogscodecopy">
+    <w:name w:val="cnblogs_code_copy"/>
+    <w:basedOn w:val="a0"/>
+    <w:rsid w:val="00082751"/>
+  </w:style>
+  <w:style w:type="paragraph" w:styleId="aa">
+    <w:name w:val="Balloon Text"/>
+    <w:basedOn w:val="a"/>
+    <w:link w:val="Char1"/>
+    <w:uiPriority w:val="99"/>
+    <w:semiHidden/>
+    <w:unhideWhenUsed/>
+    <w:rsid w:val="00082751"/>
+    <w:rPr>
+      <w:sz w:val="18"/>
+      <w:szCs w:val="18"/>
+    </w:rPr>
+  </w:style>
+  <w:style w:type="character" w:customStyle="1" w:styleId="Char1">
+    <w:name w:val="批注框文本 Char"/>
+    <w:basedOn w:val="a0"/>
+    <w:link w:val="aa"/>
+    <w:uiPriority w:val="99"/>
+    <w:semiHidden/>
+    <w:rsid w:val="00082751"/>
+    <w:rPr>
+      <w:sz w:val="18"/>
+      <w:szCs w:val="18"/>
+    </w:rPr>
   </w:style>
 </w:styles>
 </file>
